--- a/1/8/Звіт8.docx
+++ b/1/8/Звіт8.docx
@@ -11175,81 +11175,16 @@
       <w:r>
         <w:rPr>
           <w:rFonts w:ascii="Times New Roman" w:hAnsi="Times New Roman" w:cs="Times New Roman"/>
-          <w:sz w:val="32"/>
-          <w:szCs w:val="32"/>
-          <w:lang w:val="en-US"/>
+          <w:noProof/>
+          <w:sz w:val="32"/>
+          <w:szCs w:val="32"/>
+          <w:lang w:eastAsia="uk-UA"/>
         </w:rPr>
         <w:drawing>
           <wp:inline distT="0" distB="0" distL="0" distR="0" wp14:anchorId="44E6AC6E" wp14:editId="0A7BEC49">
             <wp:extent cx="2738866" cy="2991131"/>
             <wp:effectExtent l="0" t="0" r="4445" b="0"/>
             <wp:docPr id="1" name="Рисунок 1"/>
-            <wp:cNvGraphicFramePr>
-              <a:graphicFrameLocks xmlns:a="http://schemas.openxmlformats.org/drawingml/2006/main" noChangeAspect="1"/>
-            </wp:cNvGraphicFramePr>
-            <a:graphic xmlns:a="http://schemas.openxmlformats.org/drawingml/2006/main">
-              <a:graphicData uri="http://schemas.openxmlformats.org/drawingml/2006/picture">
-                <pic:pic xmlns:pic="http://schemas.openxmlformats.org/drawingml/2006/picture">
-                  <pic:nvPicPr>
-                    <pic:cNvPr id="1" name=""/>
-                    <pic:cNvPicPr/>
-                  </pic:nvPicPr>
-                  <pic:blipFill>
-                    <a:blip r:embed="rId4"/>
-                    <a:stretch>
-                      <a:fillRect/>
-                    </a:stretch>
-                  </pic:blipFill>
-                  <pic:spPr>
-                    <a:xfrm>
-                      <a:off x="0" y="0"/>
-                      <a:ext cx="2754334" cy="3008024"/>
-                    </a:xfrm>
-                    <a:prstGeom prst="rect">
-                      <a:avLst/>
-                    </a:prstGeom>
-                  </pic:spPr>
-                </pic:pic>
-              </a:graphicData>
-            </a:graphic>
-          </wp:inline>
-        </w:drawing>
-      </w:r>
-    </w:p>
-    <w:p>
-      <w:pPr>
-        <w:pStyle w:val="a6"/>
-        <w:rPr>
-          <w:rFonts w:ascii="Times New Roman" w:hAnsi="Times New Roman" w:cs="Times New Roman"/>
-          <w:sz w:val="24"/>
-        </w:rPr>
-      </w:pPr>
-      <w:r>
-        <w:rPr>
-          <w:rFonts w:ascii="Times New Roman" w:hAnsi="Times New Roman" w:cs="Times New Roman"/>
-          <w:sz w:val="24"/>
-        </w:rPr>
-        <w:t>Код з консолі</w:t>
-      </w:r>
-    </w:p>
-    <w:p/>
-    <w:p>
-      <w:pPr>
-        <w:pStyle w:val="a5"/>
-        <w:keepNext/>
-      </w:pPr>
-      <w:r>
-        <w:rPr>
-          <w:rFonts w:ascii="Times New Roman" w:hAnsi="Times New Roman" w:cs="Times New Roman"/>
-          <w:sz w:val="32"/>
-          <w:szCs w:val="32"/>
-          <w:lang w:val="en-US"/>
-        </w:rPr>
-        <w:drawing>
-          <wp:inline distT="0" distB="0" distL="0" distR="0" wp14:anchorId="24B1AFEF" wp14:editId="6065155E">
-            <wp:extent cx="2539519" cy="3789313"/>
-            <wp:effectExtent l="0" t="0" r="0" b="1905"/>
-            <wp:docPr id="2" name="Рисунок 2"/>
             <wp:cNvGraphicFramePr>
               <a:graphicFrameLocks xmlns:a="http://schemas.openxmlformats.org/drawingml/2006/main" noChangeAspect="1"/>
             </wp:cNvGraphicFramePr>
@@ -11269,6 +11204,73 @@
                   <pic:spPr>
                     <a:xfrm>
                       <a:off x="0" y="0"/>
+                      <a:ext cx="2754334" cy="3008024"/>
+                    </a:xfrm>
+                    <a:prstGeom prst="rect">
+                      <a:avLst/>
+                    </a:prstGeom>
+                  </pic:spPr>
+                </pic:pic>
+              </a:graphicData>
+            </a:graphic>
+          </wp:inline>
+        </w:drawing>
+      </w:r>
+    </w:p>
+    <w:p>
+      <w:pPr>
+        <w:pStyle w:val="a6"/>
+        <w:rPr>
+          <w:rFonts w:ascii="Times New Roman" w:hAnsi="Times New Roman" w:cs="Times New Roman"/>
+          <w:sz w:val="24"/>
+        </w:rPr>
+      </w:pPr>
+      <w:r>
+        <w:rPr>
+          <w:rFonts w:ascii="Times New Roman" w:hAnsi="Times New Roman" w:cs="Times New Roman"/>
+          <w:sz w:val="24"/>
+        </w:rPr>
+        <w:t>Код з консолі</w:t>
+      </w:r>
+    </w:p>
+    <w:p/>
+    <w:p>
+      <w:pPr>
+        <w:pStyle w:val="a5"/>
+        <w:keepNext/>
+      </w:pPr>
+      <w:r>
+        <w:rPr>
+          <w:rFonts w:ascii="Times New Roman" w:hAnsi="Times New Roman" w:cs="Times New Roman"/>
+          <w:noProof/>
+          <w:sz w:val="32"/>
+          <w:szCs w:val="32"/>
+          <w:lang w:eastAsia="uk-UA"/>
+        </w:rPr>
+        <w:drawing>
+          <wp:inline distT="0" distB="0" distL="0" distR="0" wp14:anchorId="24B1AFEF" wp14:editId="6065155E">
+            <wp:extent cx="2539519" cy="3789313"/>
+            <wp:effectExtent l="0" t="0" r="0" b="1905"/>
+            <wp:docPr id="2" name="Рисунок 2"/>
+            <wp:cNvGraphicFramePr>
+              <a:graphicFrameLocks xmlns:a="http://schemas.openxmlformats.org/drawingml/2006/main" noChangeAspect="1"/>
+            </wp:cNvGraphicFramePr>
+            <a:graphic xmlns:a="http://schemas.openxmlformats.org/drawingml/2006/main">
+              <a:graphicData uri="http://schemas.openxmlformats.org/drawingml/2006/picture">
+                <pic:pic xmlns:pic="http://schemas.openxmlformats.org/drawingml/2006/picture">
+                  <pic:nvPicPr>
+                    <pic:cNvPr id="1" name=""/>
+                    <pic:cNvPicPr/>
+                  </pic:nvPicPr>
+                  <pic:blipFill>
+                    <a:blip r:embed="rId6"/>
+                    <a:stretch>
+                      <a:fillRect/>
+                    </a:stretch>
+                  </pic:blipFill>
+                  <pic:spPr>
+                    <a:xfrm>
+                      <a:off x="0" y="0"/>
                       <a:ext cx="2547033" cy="3800525"/>
                     </a:xfrm>
                     <a:prstGeom prst="rect">
@@ -11380,37 +11382,1997 @@
         <w:pStyle w:val="a5"/>
         <w:rPr>
           <w:rFonts w:ascii="Times New Roman" w:hAnsi="Times New Roman" w:cs="Times New Roman"/>
+          <w:sz w:val="36"/>
+          <w:szCs w:val="40"/>
+        </w:rPr>
+      </w:pPr>
+      <w:r>
+        <w:rPr>
+          <w:rFonts w:ascii="Times New Roman" w:hAnsi="Times New Roman" w:cs="Times New Roman"/>
+          <w:sz w:val="36"/>
+          <w:szCs w:val="40"/>
+        </w:rPr>
+        <w:t>Отримані знання та навички стануть основою для подальшого вивчення роботи з файлами, зокрема з бінарними файлами, та для розробки більш складних програм, що потребують збереження і обробки великих обсягів даних.</w:t>
+      </w:r>
+    </w:p>
+    <w:p>
+      <w:pPr>
+        <w:pStyle w:val="a5"/>
+        <w:rPr>
+          <w:rFonts w:ascii="Times New Roman" w:hAnsi="Times New Roman" w:cs="Times New Roman"/>
+          <w:sz w:val="36"/>
+          <w:szCs w:val="40"/>
+        </w:rPr>
+      </w:pPr>
+    </w:p>
+    <w:p>
+      <w:pPr>
+        <w:pStyle w:val="a7"/>
+        <w:shd w:val="clear" w:color="auto" w:fill="FFFFFF"/>
+        <w:spacing w:before="120" w:beforeAutospacing="0" w:after="120" w:afterAutospacing="0"/>
+        <w:rPr>
+          <w:sz w:val="32"/>
+          <w:szCs w:val="32"/>
+        </w:rPr>
+      </w:pPr>
+      <w:r>
+        <w:rPr>
           <w:sz w:val="40"/>
           <w:szCs w:val="40"/>
+        </w:rPr>
+        <w:br/>
+      </w:r>
+      <w:r>
+        <w:rPr>
+          <w:sz w:val="40"/>
+          <w:szCs w:val="40"/>
+        </w:rPr>
+        <w:t>Контрольні запитання:</w:t>
+      </w:r>
+      <w:r>
+        <w:rPr>
+          <w:sz w:val="40"/>
+          <w:szCs w:val="40"/>
+        </w:rPr>
+        <w:br/>
+      </w:r>
+      <w:r>
+        <w:rPr>
+          <w:sz w:val="32"/>
+          <w:szCs w:val="32"/>
+        </w:rPr>
+        <w:t xml:space="preserve">8. </w:t>
+      </w:r>
+      <w:r>
+        <w:rPr>
+          <w:rStyle w:val="a9"/>
+          <w:rFonts w:eastAsiaTheme="majorEastAsia"/>
+          <w:i w:val="0"/>
+          <w:sz w:val="32"/>
+          <w:szCs w:val="32"/>
+          <w:shd w:val="clear" w:color="auto" w:fill="FFFFFF"/>
+        </w:rPr>
+        <w:t xml:space="preserve">Поясніть  реалізацію  багато  файлової  програми  за  допомогою </w:t>
+      </w:r>
+      <w:r>
+        <w:rPr>
+          <w:i/>
+          <w:sz w:val="32"/>
+          <w:szCs w:val="32"/>
+          <w:shd w:val="clear" w:color="auto" w:fill="FFFFFF"/>
+        </w:rPr>
+        <w:br/>
+      </w:r>
+      <w:r>
+        <w:rPr>
+          <w:rStyle w:val="a9"/>
+          <w:rFonts w:eastAsiaTheme="majorEastAsia"/>
+          <w:i w:val="0"/>
+          <w:sz w:val="32"/>
+          <w:szCs w:val="32"/>
+          <w:shd w:val="clear" w:color="auto" w:fill="FFFFFF"/>
+        </w:rPr>
+        <w:t>директиви #</w:t>
+      </w:r>
+      <w:proofErr w:type="spellStart"/>
+      <w:r>
+        <w:rPr>
+          <w:rStyle w:val="a9"/>
+          <w:rFonts w:eastAsiaTheme="majorEastAsia"/>
+          <w:i w:val="0"/>
+          <w:sz w:val="32"/>
+          <w:szCs w:val="32"/>
+          <w:shd w:val="clear" w:color="auto" w:fill="FFFFFF"/>
+        </w:rPr>
+        <w:t>include</w:t>
+      </w:r>
+      <w:proofErr w:type="spellEnd"/>
+      <w:r>
+        <w:rPr>
+          <w:rStyle w:val="a9"/>
+          <w:rFonts w:eastAsiaTheme="majorEastAsia"/>
+          <w:i w:val="0"/>
+          <w:sz w:val="32"/>
+          <w:szCs w:val="32"/>
+          <w:shd w:val="clear" w:color="auto" w:fill="FFFFFF"/>
+          <w:lang w:val="en-US"/>
+        </w:rPr>
+        <w:t>.</w:t>
+      </w:r>
+      <w:r>
+        <w:rPr>
+          <w:rStyle w:val="a9"/>
+          <w:sz w:val="32"/>
+          <w:szCs w:val="32"/>
+          <w:shd w:val="clear" w:color="auto" w:fill="FFFFFF"/>
+        </w:rPr>
+        <w:br/>
+      </w:r>
+      <w:r>
+        <w:rPr>
+          <w:sz w:val="32"/>
+          <w:szCs w:val="32"/>
+        </w:rPr>
+        <w:t xml:space="preserve">У </w:t>
+      </w:r>
+      <w:proofErr w:type="spellStart"/>
+      <w:r>
+        <w:rPr>
+          <w:sz w:val="32"/>
+          <w:szCs w:val="32"/>
+        </w:rPr>
+        <w:t>багатофайлових</w:t>
+      </w:r>
+      <w:proofErr w:type="spellEnd"/>
+      <w:r>
+        <w:rPr>
+          <w:sz w:val="32"/>
+          <w:szCs w:val="32"/>
+        </w:rPr>
+        <w:t xml:space="preserve"> програмах код розділяється на кілька файлів для зручності, модульності та повторного використання. Директива </w:t>
+      </w:r>
+      <w:r>
+        <w:rPr>
+          <w:rStyle w:val="HTML"/>
+          <w:rFonts w:ascii="Times New Roman" w:hAnsi="Times New Roman" w:cs="Times New Roman"/>
+          <w:sz w:val="32"/>
+          <w:szCs w:val="32"/>
+        </w:rPr>
+        <w:t>#</w:t>
+      </w:r>
+      <w:proofErr w:type="spellStart"/>
+      <w:r>
+        <w:rPr>
+          <w:rStyle w:val="HTML"/>
+          <w:rFonts w:ascii="Times New Roman" w:hAnsi="Times New Roman" w:cs="Times New Roman"/>
+          <w:sz w:val="32"/>
+          <w:szCs w:val="32"/>
+        </w:rPr>
+        <w:t>include</w:t>
+      </w:r>
+      <w:proofErr w:type="spellEnd"/>
+      <w:r>
+        <w:rPr>
+          <w:sz w:val="32"/>
+          <w:szCs w:val="32"/>
+        </w:rPr>
+        <w:t> </w:t>
+      </w:r>
+      <w:r>
+        <w:rPr>
+          <w:sz w:val="32"/>
+          <w:szCs w:val="32"/>
+        </w:rPr>
+        <w:t>в мові C</w:t>
+      </w:r>
+      <w:r>
+        <w:rPr>
+          <w:sz w:val="32"/>
+          <w:szCs w:val="32"/>
+        </w:rPr>
+        <w:t xml:space="preserve"> дозволяє включати вміст одного файлу в інший, що є ключовим для організації таких програм.</w:t>
+      </w:r>
+    </w:p>
+    <w:p>
+      <w:pPr>
+        <w:pStyle w:val="a5"/>
+        <w:rPr>
+          <w:rFonts w:ascii="Times New Roman" w:hAnsi="Times New Roman" w:cs="Times New Roman"/>
+          <w:sz w:val="32"/>
+          <w:szCs w:val="32"/>
+        </w:rPr>
+      </w:pPr>
+      <w:r>
+        <w:rPr>
+          <w:rStyle w:val="a8"/>
+          <w:rFonts w:ascii="Times New Roman" w:hAnsi="Times New Roman" w:cs="Times New Roman"/>
+          <w:b w:val="0"/>
+          <w:bCs w:val="0"/>
+          <w:sz w:val="32"/>
+          <w:szCs w:val="32"/>
+        </w:rPr>
+        <w:t>Основні кроки реалізації:</w:t>
+      </w:r>
+    </w:p>
+    <w:p>
+      <w:pPr>
+        <w:pStyle w:val="a7"/>
+        <w:shd w:val="clear" w:color="auto" w:fill="FFFFFF"/>
+        <w:spacing w:before="120" w:beforeAutospacing="0" w:after="120" w:afterAutospacing="0"/>
+        <w:rPr>
+          <w:b/>
+          <w:sz w:val="32"/>
+          <w:szCs w:val="32"/>
+        </w:rPr>
+      </w:pPr>
+      <w:r>
+        <w:rPr>
+          <w:rStyle w:val="a8"/>
+          <w:b w:val="0"/>
+          <w:sz w:val="32"/>
+          <w:szCs w:val="32"/>
+        </w:rPr>
+        <w:t>Створення заголовкових файлів (.h):</w:t>
+      </w:r>
+    </w:p>
+    <w:p>
+      <w:pPr>
+        <w:numPr>
+          <w:ilvl w:val="1"/>
+          <w:numId w:val="1"/>
+        </w:numPr>
+        <w:shd w:val="clear" w:color="auto" w:fill="FFFFFF"/>
+        <w:spacing w:before="100" w:beforeAutospacing="1" w:after="120" w:line="240" w:lineRule="auto"/>
+        <w:rPr>
+          <w:rFonts w:ascii="Times New Roman" w:hAnsi="Times New Roman" w:cs="Times New Roman"/>
+          <w:sz w:val="32"/>
+          <w:szCs w:val="32"/>
+        </w:rPr>
+      </w:pPr>
+      <w:r>
+        <w:rPr>
+          <w:rFonts w:ascii="Times New Roman" w:hAnsi="Times New Roman" w:cs="Times New Roman"/>
+          <w:sz w:val="32"/>
+          <w:szCs w:val="32"/>
+        </w:rPr>
+        <w:t>Заголовкові файли містять оголошення функцій, класів, констант, макросів тощо.</w:t>
+      </w:r>
+    </w:p>
+    <w:p>
+      <w:pPr>
+        <w:numPr>
+          <w:ilvl w:val="1"/>
+          <w:numId w:val="1"/>
+        </w:numPr>
+        <w:shd w:val="clear" w:color="auto" w:fill="FFFFFF"/>
+        <w:spacing w:before="100" w:beforeAutospacing="1" w:after="120" w:line="240" w:lineRule="auto"/>
+        <w:rPr>
+          <w:rFonts w:ascii="Times New Roman" w:hAnsi="Times New Roman" w:cs="Times New Roman"/>
+          <w:sz w:val="32"/>
+          <w:szCs w:val="32"/>
+        </w:rPr>
+      </w:pPr>
+      <w:r>
+        <w:rPr>
+          <w:rFonts w:ascii="Times New Roman" w:hAnsi="Times New Roman" w:cs="Times New Roman"/>
+          <w:sz w:val="32"/>
+          <w:szCs w:val="32"/>
+        </w:rPr>
+        <w:t>Вони включаються в інші файли за допомогою </w:t>
+      </w:r>
+      <w:r>
+        <w:rPr>
+          <w:rStyle w:val="HTML"/>
+          <w:rFonts w:ascii="Times New Roman" w:eastAsiaTheme="minorHAnsi" w:hAnsi="Times New Roman" w:cs="Times New Roman"/>
+          <w:sz w:val="32"/>
+          <w:szCs w:val="32"/>
+        </w:rPr>
+        <w:t>#</w:t>
+      </w:r>
+      <w:proofErr w:type="spellStart"/>
+      <w:r>
+        <w:rPr>
+          <w:rStyle w:val="HTML"/>
+          <w:rFonts w:ascii="Times New Roman" w:eastAsiaTheme="minorHAnsi" w:hAnsi="Times New Roman" w:cs="Times New Roman"/>
+          <w:sz w:val="32"/>
+          <w:szCs w:val="32"/>
+        </w:rPr>
+        <w:t>include</w:t>
+      </w:r>
+      <w:proofErr w:type="spellEnd"/>
+      <w:r>
+        <w:rPr>
+          <w:rFonts w:ascii="Times New Roman" w:hAnsi="Times New Roman" w:cs="Times New Roman"/>
+          <w:sz w:val="32"/>
+          <w:szCs w:val="32"/>
+        </w:rPr>
+        <w:t>.</w:t>
+      </w:r>
+    </w:p>
+    <w:p>
+      <w:pPr>
+        <w:numPr>
+          <w:ilvl w:val="1"/>
+          <w:numId w:val="1"/>
+        </w:numPr>
+        <w:shd w:val="clear" w:color="auto" w:fill="FFFFFF"/>
+        <w:spacing w:before="100" w:beforeAutospacing="1" w:after="120" w:line="240" w:lineRule="auto"/>
+        <w:rPr>
+          <w:rFonts w:ascii="Times New Roman" w:hAnsi="Times New Roman" w:cs="Times New Roman"/>
+          <w:sz w:val="32"/>
+          <w:szCs w:val="32"/>
+        </w:rPr>
+      </w:pPr>
+      <w:r>
+        <w:rPr>
+          <w:rFonts w:ascii="Times New Roman" w:hAnsi="Times New Roman" w:cs="Times New Roman"/>
+          <w:sz w:val="32"/>
+          <w:szCs w:val="32"/>
+        </w:rPr>
+        <w:t>Для уникнення повторного включення використовуються </w:t>
+      </w:r>
+      <w:r>
+        <w:rPr>
+          <w:rStyle w:val="a9"/>
+          <w:rFonts w:ascii="Times New Roman" w:hAnsi="Times New Roman" w:cs="Times New Roman"/>
+          <w:sz w:val="32"/>
+          <w:szCs w:val="32"/>
+        </w:rPr>
+        <w:t>протектори включення</w:t>
+      </w:r>
+      <w:r>
+        <w:rPr>
+          <w:rFonts w:ascii="Times New Roman" w:hAnsi="Times New Roman" w:cs="Times New Roman"/>
+          <w:sz w:val="32"/>
+          <w:szCs w:val="32"/>
+        </w:rPr>
+        <w:t> (</w:t>
+      </w:r>
+      <w:proofErr w:type="spellStart"/>
+      <w:r>
+        <w:rPr>
+          <w:rFonts w:ascii="Times New Roman" w:hAnsi="Times New Roman" w:cs="Times New Roman"/>
+          <w:sz w:val="32"/>
+          <w:szCs w:val="32"/>
+        </w:rPr>
+        <w:t>include</w:t>
+      </w:r>
+      <w:proofErr w:type="spellEnd"/>
+      <w:r>
+        <w:rPr>
+          <w:rFonts w:ascii="Times New Roman" w:hAnsi="Times New Roman" w:cs="Times New Roman"/>
+          <w:sz w:val="32"/>
+          <w:szCs w:val="32"/>
+        </w:rPr>
+        <w:t xml:space="preserve"> </w:t>
+      </w:r>
+      <w:proofErr w:type="spellStart"/>
+      <w:r>
+        <w:rPr>
+          <w:rFonts w:ascii="Times New Roman" w:hAnsi="Times New Roman" w:cs="Times New Roman"/>
+          <w:sz w:val="32"/>
+          <w:szCs w:val="32"/>
+        </w:rPr>
+        <w:t>guards</w:t>
+      </w:r>
+      <w:proofErr w:type="spellEnd"/>
+      <w:r>
+        <w:rPr>
+          <w:rFonts w:ascii="Times New Roman" w:hAnsi="Times New Roman" w:cs="Times New Roman"/>
+          <w:sz w:val="32"/>
+          <w:szCs w:val="32"/>
+        </w:rPr>
+        <w:t>) або директива </w:t>
+      </w:r>
+      <w:r>
+        <w:rPr>
+          <w:rStyle w:val="HTML"/>
+          <w:rFonts w:ascii="Times New Roman" w:eastAsiaTheme="minorHAnsi" w:hAnsi="Times New Roman" w:cs="Times New Roman"/>
+          <w:sz w:val="32"/>
+          <w:szCs w:val="32"/>
+        </w:rPr>
+        <w:t>#</w:t>
+      </w:r>
+      <w:proofErr w:type="spellStart"/>
+      <w:r>
+        <w:rPr>
+          <w:rStyle w:val="HTML"/>
+          <w:rFonts w:ascii="Times New Roman" w:eastAsiaTheme="minorHAnsi" w:hAnsi="Times New Roman" w:cs="Times New Roman"/>
+          <w:sz w:val="32"/>
+          <w:szCs w:val="32"/>
+        </w:rPr>
+        <w:t>pragma</w:t>
+      </w:r>
+      <w:proofErr w:type="spellEnd"/>
+      <w:r>
+        <w:rPr>
+          <w:rStyle w:val="HTML"/>
+          <w:rFonts w:ascii="Times New Roman" w:eastAsiaTheme="minorHAnsi" w:hAnsi="Times New Roman" w:cs="Times New Roman"/>
+          <w:sz w:val="32"/>
+          <w:szCs w:val="32"/>
+        </w:rPr>
+        <w:t xml:space="preserve"> </w:t>
+      </w:r>
+      <w:proofErr w:type="spellStart"/>
+      <w:r>
+        <w:rPr>
+          <w:rStyle w:val="HTML"/>
+          <w:rFonts w:ascii="Times New Roman" w:eastAsiaTheme="minorHAnsi" w:hAnsi="Times New Roman" w:cs="Times New Roman"/>
+          <w:sz w:val="32"/>
+          <w:szCs w:val="32"/>
+        </w:rPr>
+        <w:t>once</w:t>
+      </w:r>
+      <w:proofErr w:type="spellEnd"/>
+      <w:r>
+        <w:rPr>
+          <w:rFonts w:ascii="Times New Roman" w:hAnsi="Times New Roman" w:cs="Times New Roman"/>
+          <w:sz w:val="32"/>
+          <w:szCs w:val="32"/>
+        </w:rPr>
+        <w:t>.</w:t>
+      </w:r>
+    </w:p>
+    <w:p>
+      <w:pPr>
+        <w:shd w:val="clear" w:color="auto" w:fill="FFFFFF"/>
+        <w:spacing w:before="100" w:beforeAutospacing="1" w:after="120" w:line="240" w:lineRule="auto"/>
+        <w:ind w:left="1440"/>
+        <w:rPr>
+          <w:rFonts w:ascii="Times New Roman" w:hAnsi="Times New Roman" w:cs="Times New Roman"/>
+          <w:sz w:val="32"/>
+          <w:szCs w:val="32"/>
+        </w:rPr>
+      </w:pPr>
+    </w:p>
+    <w:p>
+      <w:pPr>
+        <w:pStyle w:val="a5"/>
+        <w:rPr>
+          <w:rFonts w:ascii="Times New Roman" w:hAnsi="Times New Roman" w:cs="Times New Roman"/>
+          <w:sz w:val="32"/>
+          <w:szCs w:val="32"/>
+          <w:lang w:val="en-US"/>
+        </w:rPr>
+      </w:pPr>
+      <w:r>
+        <w:rPr>
+          <w:rFonts w:ascii="Times New Roman" w:hAnsi="Times New Roman" w:cs="Times New Roman"/>
+          <w:sz w:val="32"/>
+          <w:szCs w:val="32"/>
+          <w:shd w:val="clear" w:color="auto" w:fill="FFFFFF"/>
+        </w:rPr>
+        <w:t xml:space="preserve">9. Поясніть процес формування і виконання файлу </w:t>
+      </w:r>
+      <w:proofErr w:type="spellStart"/>
+      <w:r>
+        <w:rPr>
+          <w:rFonts w:ascii="Times New Roman" w:hAnsi="Times New Roman" w:cs="Times New Roman"/>
+          <w:sz w:val="32"/>
+          <w:szCs w:val="32"/>
+          <w:shd w:val="clear" w:color="auto" w:fill="FFFFFF"/>
+        </w:rPr>
+        <w:t>проекта</w:t>
+      </w:r>
+      <w:proofErr w:type="spellEnd"/>
+      <w:r>
+        <w:rPr>
+          <w:rFonts w:ascii="Times New Roman" w:hAnsi="Times New Roman" w:cs="Times New Roman"/>
+          <w:sz w:val="32"/>
+          <w:szCs w:val="32"/>
+          <w:shd w:val="clear" w:color="auto" w:fill="FFFFFF"/>
+        </w:rPr>
+        <w:t>.</w:t>
+      </w:r>
+    </w:p>
+    <w:p>
+      <w:pPr>
+        <w:rPr>
+          <w:rFonts w:ascii="Times New Roman" w:hAnsi="Times New Roman" w:cs="Times New Roman"/>
+          <w:sz w:val="32"/>
+          <w:szCs w:val="32"/>
+        </w:rPr>
+      </w:pPr>
+      <w:r>
+        <w:rPr>
+          <w:rFonts w:ascii="Times New Roman" w:hAnsi="Times New Roman" w:cs="Times New Roman"/>
+          <w:sz w:val="32"/>
+          <w:szCs w:val="32"/>
+        </w:rPr>
+        <w:t>1. Написання вихідного коду</w:t>
+      </w:r>
+    </w:p>
+    <w:p>
+      <w:pPr>
+        <w:numPr>
+          <w:ilvl w:val="0"/>
+          <w:numId w:val="5"/>
+        </w:numPr>
+        <w:spacing w:before="100" w:beforeAutospacing="1" w:after="100" w:afterAutospacing="1" w:line="240" w:lineRule="auto"/>
+        <w:rPr>
+          <w:rFonts w:ascii="Times New Roman" w:hAnsi="Times New Roman" w:cs="Times New Roman"/>
+          <w:sz w:val="32"/>
+          <w:szCs w:val="32"/>
+        </w:rPr>
+      </w:pPr>
+      <w:r>
+        <w:rPr>
+          <w:rFonts w:ascii="Times New Roman" w:hAnsi="Times New Roman" w:cs="Times New Roman"/>
+          <w:sz w:val="32"/>
+          <w:szCs w:val="32"/>
+        </w:rPr>
+        <w:t xml:space="preserve">Ти створюєш файл, наприклад </w:t>
+      </w:r>
+      <w:proofErr w:type="spellStart"/>
+      <w:r>
+        <w:rPr>
+          <w:rStyle w:val="HTML"/>
+          <w:rFonts w:ascii="Times New Roman" w:eastAsiaTheme="minorHAnsi" w:hAnsi="Times New Roman" w:cs="Times New Roman"/>
+          <w:sz w:val="32"/>
+          <w:szCs w:val="32"/>
+        </w:rPr>
+        <w:t>main.c</w:t>
+      </w:r>
+      <w:proofErr w:type="spellEnd"/>
+      <w:r>
+        <w:rPr>
+          <w:rFonts w:ascii="Times New Roman" w:hAnsi="Times New Roman" w:cs="Times New Roman"/>
+          <w:sz w:val="32"/>
+          <w:szCs w:val="32"/>
+        </w:rPr>
+        <w:t>, з кодом на мові C.</w:t>
+      </w:r>
+    </w:p>
+    <w:p>
+      <w:pPr>
+        <w:numPr>
+          <w:ilvl w:val="0"/>
+          <w:numId w:val="5"/>
+        </w:numPr>
+        <w:spacing w:before="100" w:beforeAutospacing="1" w:after="100" w:afterAutospacing="1" w:line="240" w:lineRule="auto"/>
+        <w:rPr>
+          <w:rFonts w:ascii="Times New Roman" w:hAnsi="Times New Roman" w:cs="Times New Roman"/>
+          <w:sz w:val="32"/>
+          <w:szCs w:val="32"/>
+        </w:rPr>
+      </w:pPr>
+      <w:r>
+        <w:rPr>
+          <w:rFonts w:ascii="Times New Roman" w:hAnsi="Times New Roman" w:cs="Times New Roman"/>
+          <w:sz w:val="32"/>
+          <w:szCs w:val="32"/>
+        </w:rPr>
+        <w:t>Це текстовий файл, який містить інструкції для компілятора.</w:t>
+      </w:r>
+    </w:p>
+    <w:p>
+      <w:pPr>
+        <w:spacing w:after="0"/>
+        <w:rPr>
+          <w:rFonts w:ascii="Times New Roman" w:hAnsi="Times New Roman" w:cs="Times New Roman"/>
+          <w:sz w:val="32"/>
+          <w:szCs w:val="32"/>
+        </w:rPr>
+      </w:pPr>
+      <w:r>
+        <w:rPr>
+          <w:rFonts w:ascii="Times New Roman" w:hAnsi="Times New Roman" w:cs="Times New Roman"/>
+          <w:sz w:val="32"/>
+          <w:szCs w:val="32"/>
+        </w:rPr>
+        <w:pict>
+          <v:rect id="_x0000_i1025" style="width:0;height:1.5pt" o:hralign="center" o:hrstd="t" o:hr="t" fillcolor="#a0a0a0" stroked="f"/>
+        </w:pict>
+      </w:r>
+      <w:r>
+        <w:rPr>
+          <w:rFonts w:ascii="Times New Roman" w:hAnsi="Times New Roman" w:cs="Times New Roman"/>
+          <w:sz w:val="32"/>
+          <w:szCs w:val="32"/>
+        </w:rPr>
+        <w:t>2. Компіляція — перетворення в об'єктний код</w:t>
+      </w:r>
+    </w:p>
+    <w:p>
+      <w:pPr>
+        <w:pStyle w:val="a7"/>
+        <w:rPr>
+          <w:sz w:val="32"/>
+          <w:szCs w:val="32"/>
+        </w:rPr>
+      </w:pPr>
+      <w:r>
+        <w:rPr>
+          <w:sz w:val="32"/>
+          <w:szCs w:val="32"/>
+        </w:rPr>
+        <w:lastRenderedPageBreak/>
+        <w:t>Компілятор (наприклад, GCC або MSVC) виконує кілька внутрішніх фаз: Фаза препроцесора</w:t>
+      </w:r>
+    </w:p>
+    <w:p>
+      <w:pPr>
+        <w:numPr>
+          <w:ilvl w:val="0"/>
+          <w:numId w:val="6"/>
+        </w:numPr>
+        <w:spacing w:before="100" w:beforeAutospacing="1" w:after="100" w:afterAutospacing="1" w:line="240" w:lineRule="auto"/>
+        <w:rPr>
+          <w:rFonts w:ascii="Times New Roman" w:hAnsi="Times New Roman" w:cs="Times New Roman"/>
+          <w:sz w:val="32"/>
+          <w:szCs w:val="32"/>
+        </w:rPr>
+      </w:pPr>
+      <w:r>
+        <w:rPr>
+          <w:rFonts w:ascii="Times New Roman" w:hAnsi="Times New Roman" w:cs="Times New Roman"/>
+          <w:sz w:val="32"/>
+          <w:szCs w:val="32"/>
+        </w:rPr>
+        <w:t xml:space="preserve">Обробляє директиви </w:t>
+      </w:r>
+      <w:r>
+        <w:rPr>
+          <w:rStyle w:val="HTML"/>
+          <w:rFonts w:ascii="Times New Roman" w:eastAsiaTheme="minorHAnsi" w:hAnsi="Times New Roman" w:cs="Times New Roman"/>
+          <w:sz w:val="32"/>
+          <w:szCs w:val="32"/>
+        </w:rPr>
+        <w:t>#</w:t>
+      </w:r>
+      <w:proofErr w:type="spellStart"/>
+      <w:r>
+        <w:rPr>
+          <w:rStyle w:val="HTML"/>
+          <w:rFonts w:ascii="Times New Roman" w:eastAsiaTheme="minorHAnsi" w:hAnsi="Times New Roman" w:cs="Times New Roman"/>
+          <w:sz w:val="32"/>
+          <w:szCs w:val="32"/>
+        </w:rPr>
+        <w:t>include</w:t>
+      </w:r>
+      <w:proofErr w:type="spellEnd"/>
+      <w:r>
+        <w:rPr>
+          <w:rFonts w:ascii="Times New Roman" w:hAnsi="Times New Roman" w:cs="Times New Roman"/>
+          <w:sz w:val="32"/>
+          <w:szCs w:val="32"/>
+        </w:rPr>
+        <w:t xml:space="preserve">, </w:t>
+      </w:r>
+      <w:r>
+        <w:rPr>
+          <w:rStyle w:val="HTML"/>
+          <w:rFonts w:ascii="Times New Roman" w:eastAsiaTheme="minorHAnsi" w:hAnsi="Times New Roman" w:cs="Times New Roman"/>
+          <w:sz w:val="32"/>
+          <w:szCs w:val="32"/>
+        </w:rPr>
+        <w:t>#</w:t>
+      </w:r>
+      <w:proofErr w:type="spellStart"/>
+      <w:r>
+        <w:rPr>
+          <w:rStyle w:val="HTML"/>
+          <w:rFonts w:ascii="Times New Roman" w:eastAsiaTheme="minorHAnsi" w:hAnsi="Times New Roman" w:cs="Times New Roman"/>
+          <w:sz w:val="32"/>
+          <w:szCs w:val="32"/>
+        </w:rPr>
+        <w:t>define</w:t>
+      </w:r>
+      <w:proofErr w:type="spellEnd"/>
+      <w:r>
+        <w:rPr>
+          <w:rFonts w:ascii="Times New Roman" w:hAnsi="Times New Roman" w:cs="Times New Roman"/>
+          <w:sz w:val="32"/>
+          <w:szCs w:val="32"/>
+        </w:rPr>
+        <w:t xml:space="preserve">, </w:t>
+      </w:r>
+      <w:r>
+        <w:rPr>
+          <w:rStyle w:val="HTML"/>
+          <w:rFonts w:ascii="Times New Roman" w:eastAsiaTheme="minorHAnsi" w:hAnsi="Times New Roman" w:cs="Times New Roman"/>
+          <w:sz w:val="32"/>
+          <w:szCs w:val="32"/>
+        </w:rPr>
+        <w:t>#</w:t>
+      </w:r>
+      <w:proofErr w:type="spellStart"/>
+      <w:r>
+        <w:rPr>
+          <w:rStyle w:val="HTML"/>
+          <w:rFonts w:ascii="Times New Roman" w:eastAsiaTheme="minorHAnsi" w:hAnsi="Times New Roman" w:cs="Times New Roman"/>
+          <w:sz w:val="32"/>
+          <w:szCs w:val="32"/>
+        </w:rPr>
+        <w:t>ifdef</w:t>
+      </w:r>
+      <w:proofErr w:type="spellEnd"/>
+      <w:r>
+        <w:rPr>
+          <w:rFonts w:ascii="Times New Roman" w:hAnsi="Times New Roman" w:cs="Times New Roman"/>
+          <w:sz w:val="32"/>
+          <w:szCs w:val="32"/>
+        </w:rPr>
+        <w:t xml:space="preserve"> тощо.</w:t>
+      </w:r>
+    </w:p>
+    <w:p>
+      <w:pPr>
+        <w:numPr>
+          <w:ilvl w:val="0"/>
+          <w:numId w:val="6"/>
+        </w:numPr>
+        <w:spacing w:before="100" w:beforeAutospacing="1" w:after="100" w:afterAutospacing="1" w:line="240" w:lineRule="auto"/>
+        <w:rPr>
+          <w:rFonts w:ascii="Times New Roman" w:hAnsi="Times New Roman" w:cs="Times New Roman"/>
+          <w:sz w:val="32"/>
+          <w:szCs w:val="32"/>
+        </w:rPr>
+      </w:pPr>
+      <w:r>
+        <w:rPr>
+          <w:rFonts w:ascii="Times New Roman" w:hAnsi="Times New Roman" w:cs="Times New Roman"/>
+          <w:sz w:val="32"/>
+          <w:szCs w:val="32"/>
+        </w:rPr>
+        <w:t xml:space="preserve">Генерує </w:t>
+      </w:r>
+      <w:r>
+        <w:rPr>
+          <w:rStyle w:val="a8"/>
+          <w:rFonts w:ascii="Times New Roman" w:hAnsi="Times New Roman" w:cs="Times New Roman"/>
+          <w:sz w:val="32"/>
+          <w:szCs w:val="32"/>
+        </w:rPr>
+        <w:t xml:space="preserve">тимчасовий </w:t>
+      </w:r>
+      <w:proofErr w:type="spellStart"/>
+      <w:r>
+        <w:rPr>
+          <w:rStyle w:val="a8"/>
+          <w:rFonts w:ascii="Times New Roman" w:hAnsi="Times New Roman" w:cs="Times New Roman"/>
+          <w:sz w:val="32"/>
+          <w:szCs w:val="32"/>
+        </w:rPr>
+        <w:t>препроцесований</w:t>
+      </w:r>
+      <w:proofErr w:type="spellEnd"/>
+      <w:r>
+        <w:rPr>
+          <w:rStyle w:val="a8"/>
+          <w:rFonts w:ascii="Times New Roman" w:hAnsi="Times New Roman" w:cs="Times New Roman"/>
+          <w:sz w:val="32"/>
+          <w:szCs w:val="32"/>
+        </w:rPr>
+        <w:t xml:space="preserve"> файл</w:t>
+      </w:r>
+      <w:r>
+        <w:rPr>
+          <w:rFonts w:ascii="Times New Roman" w:hAnsi="Times New Roman" w:cs="Times New Roman"/>
+          <w:sz w:val="32"/>
+          <w:szCs w:val="32"/>
+        </w:rPr>
+        <w:t xml:space="preserve">, наприклад </w:t>
+      </w:r>
+      <w:proofErr w:type="spellStart"/>
+      <w:r>
+        <w:rPr>
+          <w:rStyle w:val="HTML"/>
+          <w:rFonts w:ascii="Times New Roman" w:eastAsiaTheme="minorHAnsi" w:hAnsi="Times New Roman" w:cs="Times New Roman"/>
+          <w:sz w:val="32"/>
+          <w:szCs w:val="32"/>
+        </w:rPr>
+        <w:t>main.i</w:t>
+      </w:r>
+      <w:proofErr w:type="spellEnd"/>
+      <w:r>
+        <w:rPr>
+          <w:rFonts w:ascii="Times New Roman" w:hAnsi="Times New Roman" w:cs="Times New Roman"/>
+          <w:sz w:val="32"/>
+          <w:szCs w:val="32"/>
+        </w:rPr>
+        <w:t>.</w:t>
+      </w:r>
+    </w:p>
+    <w:p>
+      <w:pPr>
+        <w:numPr>
+          <w:ilvl w:val="0"/>
+          <w:numId w:val="6"/>
+        </w:numPr>
+        <w:spacing w:before="100" w:beforeAutospacing="1" w:after="100" w:afterAutospacing="1" w:line="240" w:lineRule="auto"/>
+        <w:rPr>
+          <w:rFonts w:ascii="Times New Roman" w:hAnsi="Times New Roman" w:cs="Times New Roman"/>
+          <w:sz w:val="32"/>
+          <w:szCs w:val="32"/>
+        </w:rPr>
+      </w:pPr>
+      <w:r>
+        <w:rPr>
+          <w:rFonts w:ascii="Times New Roman" w:hAnsi="Times New Roman" w:cs="Times New Roman"/>
+          <w:sz w:val="32"/>
+          <w:szCs w:val="32"/>
+        </w:rPr>
+        <w:t>Всі макроси розгортаються, а заголовки вставляються.</w:t>
+      </w:r>
+    </w:p>
+    <w:p>
+      <w:pPr>
+        <w:pStyle w:val="a5"/>
+        <w:rPr>
+          <w:rFonts w:ascii="Times New Roman" w:hAnsi="Times New Roman" w:cs="Times New Roman"/>
+          <w:sz w:val="32"/>
+          <w:szCs w:val="32"/>
+        </w:rPr>
+      </w:pPr>
+      <w:r>
+        <w:rPr>
+          <w:rFonts w:ascii="Times New Roman" w:hAnsi="Times New Roman" w:cs="Times New Roman"/>
+          <w:sz w:val="32"/>
+          <w:szCs w:val="32"/>
+        </w:rPr>
+        <w:t>Фаза компіляції</w:t>
+      </w:r>
+    </w:p>
+    <w:p>
+      <w:pPr>
+        <w:numPr>
+          <w:ilvl w:val="0"/>
+          <w:numId w:val="7"/>
+        </w:numPr>
+        <w:spacing w:before="100" w:beforeAutospacing="1" w:after="100" w:afterAutospacing="1" w:line="240" w:lineRule="auto"/>
+        <w:rPr>
+          <w:rFonts w:ascii="Times New Roman" w:hAnsi="Times New Roman" w:cs="Times New Roman"/>
+          <w:sz w:val="32"/>
+          <w:szCs w:val="32"/>
+        </w:rPr>
+      </w:pPr>
+      <w:proofErr w:type="spellStart"/>
+      <w:r>
+        <w:rPr>
+          <w:rFonts w:ascii="Times New Roman" w:hAnsi="Times New Roman" w:cs="Times New Roman"/>
+          <w:sz w:val="32"/>
+          <w:szCs w:val="32"/>
+        </w:rPr>
+        <w:t>Преоброблений</w:t>
+      </w:r>
+      <w:proofErr w:type="spellEnd"/>
+      <w:r>
+        <w:rPr>
+          <w:rFonts w:ascii="Times New Roman" w:hAnsi="Times New Roman" w:cs="Times New Roman"/>
+          <w:sz w:val="32"/>
+          <w:szCs w:val="32"/>
+        </w:rPr>
+        <w:t xml:space="preserve"> код перетворюється в </w:t>
+      </w:r>
+      <w:proofErr w:type="spellStart"/>
+      <w:r>
+        <w:rPr>
+          <w:rStyle w:val="a8"/>
+          <w:rFonts w:ascii="Times New Roman" w:hAnsi="Times New Roman" w:cs="Times New Roman"/>
+          <w:sz w:val="32"/>
+          <w:szCs w:val="32"/>
+        </w:rPr>
+        <w:t>асемблерний</w:t>
+      </w:r>
+      <w:proofErr w:type="spellEnd"/>
+      <w:r>
+        <w:rPr>
+          <w:rStyle w:val="a8"/>
+          <w:rFonts w:ascii="Times New Roman" w:hAnsi="Times New Roman" w:cs="Times New Roman"/>
+          <w:sz w:val="32"/>
+          <w:szCs w:val="32"/>
+        </w:rPr>
+        <w:t xml:space="preserve"> код</w:t>
+      </w:r>
+      <w:r>
+        <w:rPr>
+          <w:rFonts w:ascii="Times New Roman" w:hAnsi="Times New Roman" w:cs="Times New Roman"/>
+          <w:sz w:val="32"/>
+          <w:szCs w:val="32"/>
+        </w:rPr>
+        <w:t xml:space="preserve">, наприклад </w:t>
+      </w:r>
+      <w:proofErr w:type="spellStart"/>
+      <w:r>
+        <w:rPr>
+          <w:rStyle w:val="HTML"/>
+          <w:rFonts w:ascii="Times New Roman" w:eastAsiaTheme="minorHAnsi" w:hAnsi="Times New Roman" w:cs="Times New Roman"/>
+          <w:sz w:val="32"/>
+          <w:szCs w:val="32"/>
+        </w:rPr>
+        <w:t>main.s</w:t>
+      </w:r>
+      <w:proofErr w:type="spellEnd"/>
+      <w:r>
+        <w:rPr>
+          <w:rFonts w:ascii="Times New Roman" w:hAnsi="Times New Roman" w:cs="Times New Roman"/>
+          <w:sz w:val="32"/>
+          <w:szCs w:val="32"/>
+        </w:rPr>
+        <w:t>.</w:t>
+      </w:r>
+    </w:p>
+    <w:p>
+      <w:pPr>
+        <w:numPr>
+          <w:ilvl w:val="0"/>
+          <w:numId w:val="7"/>
+        </w:numPr>
+        <w:spacing w:before="100" w:beforeAutospacing="1" w:after="100" w:afterAutospacing="1" w:line="240" w:lineRule="auto"/>
+        <w:rPr>
+          <w:rFonts w:ascii="Times New Roman" w:hAnsi="Times New Roman" w:cs="Times New Roman"/>
+          <w:sz w:val="32"/>
+          <w:szCs w:val="32"/>
+        </w:rPr>
+      </w:pPr>
+      <w:r>
+        <w:rPr>
+          <w:rFonts w:ascii="Times New Roman" w:hAnsi="Times New Roman" w:cs="Times New Roman"/>
+          <w:sz w:val="32"/>
+          <w:szCs w:val="32"/>
+        </w:rPr>
+        <w:t>Це ще не машинний код, а інструкції для асемблера.</w:t>
+      </w:r>
+    </w:p>
+    <w:p>
+      <w:pPr>
+        <w:rPr>
+          <w:rFonts w:ascii="Times New Roman" w:hAnsi="Times New Roman" w:cs="Times New Roman"/>
+          <w:sz w:val="32"/>
+          <w:szCs w:val="32"/>
+        </w:rPr>
+      </w:pPr>
+      <w:r>
+        <w:rPr>
+          <w:rFonts w:ascii="Times New Roman" w:hAnsi="Times New Roman" w:cs="Times New Roman"/>
+          <w:sz w:val="32"/>
+          <w:szCs w:val="32"/>
+        </w:rPr>
+        <w:t xml:space="preserve">Фаза </w:t>
+      </w:r>
+      <w:proofErr w:type="spellStart"/>
+      <w:r>
+        <w:rPr>
+          <w:rFonts w:ascii="Times New Roman" w:hAnsi="Times New Roman" w:cs="Times New Roman"/>
+          <w:sz w:val="32"/>
+          <w:szCs w:val="32"/>
+        </w:rPr>
+        <w:t>асемблювання</w:t>
+      </w:r>
+      <w:proofErr w:type="spellEnd"/>
+    </w:p>
+    <w:p>
+      <w:pPr>
+        <w:numPr>
+          <w:ilvl w:val="0"/>
+          <w:numId w:val="8"/>
+        </w:numPr>
+        <w:spacing w:before="100" w:beforeAutospacing="1" w:after="100" w:afterAutospacing="1" w:line="240" w:lineRule="auto"/>
+        <w:rPr>
+          <w:rFonts w:ascii="Times New Roman" w:hAnsi="Times New Roman" w:cs="Times New Roman"/>
+          <w:sz w:val="32"/>
+          <w:szCs w:val="32"/>
+        </w:rPr>
+      </w:pPr>
+      <w:r>
+        <w:rPr>
+          <w:rFonts w:ascii="Times New Roman" w:hAnsi="Times New Roman" w:cs="Times New Roman"/>
+          <w:sz w:val="32"/>
+          <w:szCs w:val="32"/>
+        </w:rPr>
+        <w:t xml:space="preserve">Асемблер перетворює </w:t>
+      </w:r>
+      <w:r>
+        <w:rPr>
+          <w:rStyle w:val="HTML"/>
+          <w:rFonts w:ascii="Times New Roman" w:eastAsiaTheme="minorHAnsi" w:hAnsi="Times New Roman" w:cs="Times New Roman"/>
+          <w:sz w:val="32"/>
+          <w:szCs w:val="32"/>
+        </w:rPr>
+        <w:t>.s</w:t>
+      </w:r>
+      <w:r>
+        <w:rPr>
+          <w:rFonts w:ascii="Times New Roman" w:hAnsi="Times New Roman" w:cs="Times New Roman"/>
+          <w:sz w:val="32"/>
+          <w:szCs w:val="32"/>
+        </w:rPr>
+        <w:t xml:space="preserve"> файл у </w:t>
+      </w:r>
+      <w:r>
+        <w:rPr>
+          <w:rStyle w:val="a8"/>
+          <w:rFonts w:ascii="Times New Roman" w:hAnsi="Times New Roman" w:cs="Times New Roman"/>
+          <w:sz w:val="32"/>
+          <w:szCs w:val="32"/>
+        </w:rPr>
+        <w:t>об'єктний файл</w:t>
+      </w:r>
+      <w:r>
+        <w:rPr>
+          <w:rFonts w:ascii="Times New Roman" w:hAnsi="Times New Roman" w:cs="Times New Roman"/>
+          <w:sz w:val="32"/>
+          <w:szCs w:val="32"/>
+        </w:rPr>
+        <w:t xml:space="preserve"> — </w:t>
+      </w:r>
+      <w:proofErr w:type="spellStart"/>
+      <w:r>
+        <w:rPr>
+          <w:rStyle w:val="HTML"/>
+          <w:rFonts w:ascii="Times New Roman" w:eastAsiaTheme="minorHAnsi" w:hAnsi="Times New Roman" w:cs="Times New Roman"/>
+          <w:sz w:val="32"/>
+          <w:szCs w:val="32"/>
+        </w:rPr>
+        <w:t>main.o</w:t>
+      </w:r>
+      <w:proofErr w:type="spellEnd"/>
+      <w:r>
+        <w:rPr>
+          <w:rFonts w:ascii="Times New Roman" w:hAnsi="Times New Roman" w:cs="Times New Roman"/>
+          <w:sz w:val="32"/>
+          <w:szCs w:val="32"/>
+        </w:rPr>
+        <w:t xml:space="preserve"> або </w:t>
+      </w:r>
+      <w:r>
+        <w:rPr>
+          <w:rStyle w:val="HTML"/>
+          <w:rFonts w:ascii="Times New Roman" w:eastAsiaTheme="minorHAnsi" w:hAnsi="Times New Roman" w:cs="Times New Roman"/>
+          <w:sz w:val="32"/>
+          <w:szCs w:val="32"/>
+        </w:rPr>
+        <w:t>main.obj</w:t>
+      </w:r>
+      <w:r>
+        <w:rPr>
+          <w:rFonts w:ascii="Times New Roman" w:hAnsi="Times New Roman" w:cs="Times New Roman"/>
+          <w:sz w:val="32"/>
+          <w:szCs w:val="32"/>
+        </w:rPr>
+        <w:t>.</w:t>
+      </w:r>
+    </w:p>
+    <w:p>
+      <w:pPr>
+        <w:numPr>
+          <w:ilvl w:val="0"/>
+          <w:numId w:val="8"/>
+        </w:numPr>
+        <w:spacing w:before="100" w:beforeAutospacing="1" w:after="100" w:afterAutospacing="1" w:line="240" w:lineRule="auto"/>
+        <w:rPr>
+          <w:rFonts w:ascii="Times New Roman" w:hAnsi="Times New Roman" w:cs="Times New Roman"/>
+          <w:sz w:val="32"/>
+          <w:szCs w:val="32"/>
+        </w:rPr>
+      </w:pPr>
+      <w:r>
+        <w:rPr>
+          <w:rFonts w:ascii="Times New Roman" w:hAnsi="Times New Roman" w:cs="Times New Roman"/>
+          <w:sz w:val="32"/>
+          <w:szCs w:val="32"/>
+        </w:rPr>
+        <w:t xml:space="preserve">Це вже машинний код, але ще не готовий до запуску — без </w:t>
+      </w:r>
+      <w:proofErr w:type="spellStart"/>
+      <w:r>
+        <w:rPr>
+          <w:rFonts w:ascii="Times New Roman" w:hAnsi="Times New Roman" w:cs="Times New Roman"/>
+          <w:sz w:val="32"/>
+          <w:szCs w:val="32"/>
+        </w:rPr>
+        <w:t>лінкування</w:t>
+      </w:r>
+      <w:proofErr w:type="spellEnd"/>
+      <w:r>
+        <w:rPr>
+          <w:rFonts w:ascii="Times New Roman" w:hAnsi="Times New Roman" w:cs="Times New Roman"/>
+          <w:sz w:val="32"/>
+          <w:szCs w:val="32"/>
+        </w:rPr>
+        <w:t>.</w:t>
+      </w:r>
+    </w:p>
+    <w:p>
+      <w:pPr>
+        <w:spacing w:after="0"/>
+        <w:rPr>
+          <w:rFonts w:ascii="Times New Roman" w:hAnsi="Times New Roman" w:cs="Times New Roman"/>
+          <w:sz w:val="32"/>
+          <w:szCs w:val="32"/>
+        </w:rPr>
+      </w:pPr>
+      <w:r>
+        <w:rPr>
+          <w:rFonts w:ascii="Times New Roman" w:hAnsi="Times New Roman" w:cs="Times New Roman"/>
+          <w:sz w:val="32"/>
+          <w:szCs w:val="32"/>
+        </w:rPr>
+        <w:pict>
+          <v:rect id="_x0000_i1026" style="width:0;height:1.5pt" o:hralign="center" o:hrstd="t" o:hr="t" fillcolor="#a0a0a0" stroked="f"/>
+        </w:pict>
+      </w:r>
+      <w:r>
+        <w:rPr>
+          <w:rFonts w:ascii="Times New Roman" w:hAnsi="Times New Roman" w:cs="Times New Roman"/>
+          <w:sz w:val="32"/>
+          <w:szCs w:val="32"/>
+        </w:rPr>
+        <w:t xml:space="preserve">3. </w:t>
+      </w:r>
+      <w:proofErr w:type="spellStart"/>
+      <w:r>
+        <w:rPr>
+          <w:rFonts w:ascii="Times New Roman" w:hAnsi="Times New Roman" w:cs="Times New Roman"/>
+          <w:sz w:val="32"/>
+          <w:szCs w:val="32"/>
+        </w:rPr>
+        <w:t>Лінкування</w:t>
+      </w:r>
+      <w:proofErr w:type="spellEnd"/>
+      <w:r>
+        <w:rPr>
+          <w:rFonts w:ascii="Times New Roman" w:hAnsi="Times New Roman" w:cs="Times New Roman"/>
+          <w:sz w:val="32"/>
+          <w:szCs w:val="32"/>
+        </w:rPr>
+        <w:t xml:space="preserve"> — створення </w:t>
+      </w:r>
+      <w:r>
+        <w:rPr>
+          <w:rStyle w:val="HTML"/>
+          <w:rFonts w:ascii="Times New Roman" w:eastAsiaTheme="minorHAnsi" w:hAnsi="Times New Roman" w:cs="Times New Roman"/>
+          <w:sz w:val="32"/>
+          <w:szCs w:val="32"/>
+        </w:rPr>
+        <w:t>.</w:t>
+      </w:r>
+      <w:proofErr w:type="spellStart"/>
+      <w:r>
+        <w:rPr>
+          <w:rStyle w:val="HTML"/>
+          <w:rFonts w:ascii="Times New Roman" w:eastAsiaTheme="minorHAnsi" w:hAnsi="Times New Roman" w:cs="Times New Roman"/>
+          <w:sz w:val="32"/>
+          <w:szCs w:val="32"/>
+        </w:rPr>
+        <w:t>exe</w:t>
+      </w:r>
+      <w:proofErr w:type="spellEnd"/>
+    </w:p>
+    <w:p>
+      <w:pPr>
+        <w:numPr>
+          <w:ilvl w:val="0"/>
+          <w:numId w:val="9"/>
+        </w:numPr>
+        <w:spacing w:before="100" w:beforeAutospacing="1" w:after="100" w:afterAutospacing="1" w:line="240" w:lineRule="auto"/>
+        <w:rPr>
+          <w:rFonts w:ascii="Times New Roman" w:hAnsi="Times New Roman" w:cs="Times New Roman"/>
+          <w:sz w:val="32"/>
+          <w:szCs w:val="32"/>
+        </w:rPr>
+      </w:pPr>
+      <w:proofErr w:type="spellStart"/>
+      <w:r>
+        <w:rPr>
+          <w:rFonts w:ascii="Times New Roman" w:hAnsi="Times New Roman" w:cs="Times New Roman"/>
+          <w:sz w:val="32"/>
+          <w:szCs w:val="32"/>
+        </w:rPr>
+        <w:t>Лінкер</w:t>
+      </w:r>
+      <w:proofErr w:type="spellEnd"/>
+      <w:r>
+        <w:rPr>
+          <w:rFonts w:ascii="Times New Roman" w:hAnsi="Times New Roman" w:cs="Times New Roman"/>
+          <w:sz w:val="32"/>
+          <w:szCs w:val="32"/>
+        </w:rPr>
+        <w:t xml:space="preserve"> об'єднує всі </w:t>
+      </w:r>
+      <w:r>
+        <w:rPr>
+          <w:rStyle w:val="HTML"/>
+          <w:rFonts w:ascii="Times New Roman" w:eastAsiaTheme="minorHAnsi" w:hAnsi="Times New Roman" w:cs="Times New Roman"/>
+          <w:sz w:val="32"/>
+          <w:szCs w:val="32"/>
+        </w:rPr>
+        <w:t>.o</w:t>
+      </w:r>
+      <w:r>
+        <w:rPr>
+          <w:rFonts w:ascii="Times New Roman" w:hAnsi="Times New Roman" w:cs="Times New Roman"/>
+          <w:sz w:val="32"/>
+          <w:szCs w:val="32"/>
+        </w:rPr>
+        <w:t xml:space="preserve"> файли (може бути кілька, якщо програма складається з модулів).</w:t>
+      </w:r>
+    </w:p>
+    <w:p>
+      <w:pPr>
+        <w:numPr>
+          <w:ilvl w:val="0"/>
+          <w:numId w:val="9"/>
+        </w:numPr>
+        <w:spacing w:before="100" w:beforeAutospacing="1" w:after="100" w:afterAutospacing="1" w:line="240" w:lineRule="auto"/>
+        <w:rPr>
+          <w:rFonts w:ascii="Times New Roman" w:hAnsi="Times New Roman" w:cs="Times New Roman"/>
+          <w:sz w:val="32"/>
+          <w:szCs w:val="32"/>
+        </w:rPr>
+      </w:pPr>
+      <w:r>
+        <w:rPr>
+          <w:rFonts w:ascii="Times New Roman" w:hAnsi="Times New Roman" w:cs="Times New Roman"/>
+          <w:sz w:val="32"/>
+          <w:szCs w:val="32"/>
+        </w:rPr>
+        <w:t xml:space="preserve">Додає стандартні бібліотеки (наприклад, </w:t>
+      </w:r>
+      <w:proofErr w:type="spellStart"/>
+      <w:r>
+        <w:rPr>
+          <w:rStyle w:val="HTML"/>
+          <w:rFonts w:ascii="Times New Roman" w:eastAsiaTheme="minorHAnsi" w:hAnsi="Times New Roman" w:cs="Times New Roman"/>
+          <w:sz w:val="32"/>
+          <w:szCs w:val="32"/>
+        </w:rPr>
+        <w:t>libc</w:t>
+      </w:r>
+      <w:proofErr w:type="spellEnd"/>
+      <w:r>
+        <w:rPr>
+          <w:rFonts w:ascii="Times New Roman" w:hAnsi="Times New Roman" w:cs="Times New Roman"/>
+          <w:sz w:val="32"/>
+          <w:szCs w:val="32"/>
+        </w:rPr>
+        <w:t>).</w:t>
+      </w:r>
+    </w:p>
+    <w:p>
+      <w:pPr>
+        <w:numPr>
+          <w:ilvl w:val="0"/>
+          <w:numId w:val="9"/>
+        </w:numPr>
+        <w:spacing w:before="100" w:beforeAutospacing="1" w:after="100" w:afterAutospacing="1" w:line="240" w:lineRule="auto"/>
+        <w:rPr>
+          <w:rFonts w:ascii="Times New Roman" w:hAnsi="Times New Roman" w:cs="Times New Roman"/>
+          <w:sz w:val="32"/>
+          <w:szCs w:val="32"/>
+        </w:rPr>
+      </w:pPr>
+      <w:r>
+        <w:rPr>
+          <w:rFonts w:ascii="Times New Roman" w:hAnsi="Times New Roman" w:cs="Times New Roman"/>
+          <w:sz w:val="32"/>
+          <w:szCs w:val="32"/>
+        </w:rPr>
+        <w:t xml:space="preserve">Вирішує всі зовнішні посилання (наприклад, </w:t>
+      </w:r>
+      <w:proofErr w:type="spellStart"/>
+      <w:r>
+        <w:rPr>
+          <w:rStyle w:val="HTML"/>
+          <w:rFonts w:ascii="Times New Roman" w:eastAsiaTheme="minorHAnsi" w:hAnsi="Times New Roman" w:cs="Times New Roman"/>
+          <w:sz w:val="32"/>
+          <w:szCs w:val="32"/>
+        </w:rPr>
+        <w:t>printf</w:t>
+      </w:r>
+      <w:proofErr w:type="spellEnd"/>
+      <w:r>
+        <w:rPr>
+          <w:rFonts w:ascii="Times New Roman" w:hAnsi="Times New Roman" w:cs="Times New Roman"/>
+          <w:sz w:val="32"/>
+          <w:szCs w:val="32"/>
+        </w:rPr>
+        <w:t xml:space="preserve"> з </w:t>
+      </w:r>
+      <w:proofErr w:type="spellStart"/>
+      <w:r>
+        <w:rPr>
+          <w:rStyle w:val="HTML"/>
+          <w:rFonts w:ascii="Times New Roman" w:eastAsiaTheme="minorHAnsi" w:hAnsi="Times New Roman" w:cs="Times New Roman"/>
+          <w:sz w:val="32"/>
+          <w:szCs w:val="32"/>
+        </w:rPr>
+        <w:t>stdio.h</w:t>
+      </w:r>
+      <w:proofErr w:type="spellEnd"/>
+      <w:r>
+        <w:rPr>
+          <w:rFonts w:ascii="Times New Roman" w:hAnsi="Times New Roman" w:cs="Times New Roman"/>
+          <w:sz w:val="32"/>
+          <w:szCs w:val="32"/>
+        </w:rPr>
+        <w:t>).</w:t>
+      </w:r>
+    </w:p>
+    <w:p>
+      <w:pPr>
+        <w:numPr>
+          <w:ilvl w:val="0"/>
+          <w:numId w:val="9"/>
+        </w:numPr>
+        <w:spacing w:before="100" w:beforeAutospacing="1" w:after="100" w:afterAutospacing="1" w:line="240" w:lineRule="auto"/>
+        <w:rPr>
+          <w:rFonts w:ascii="Times New Roman" w:hAnsi="Times New Roman" w:cs="Times New Roman"/>
+          <w:sz w:val="32"/>
+          <w:szCs w:val="32"/>
           <w:lang w:val="ru-RU"/>
         </w:rPr>
       </w:pPr>
       <w:r>
         <w:rPr>
           <w:rFonts w:ascii="Times New Roman" w:hAnsi="Times New Roman" w:cs="Times New Roman"/>
-          <w:sz w:val="36"/>
-          <w:szCs w:val="40"/>
-        </w:rPr>
-        <w:t>Отримані знання та навички стануть основою для подальшого вивчення роботи з файлами, зокрема з бінарними файлами, та для розробки більш складних програм, що потребують збереження і обробки великих обсягів даних.</w:t>
-      </w:r>
+          <w:sz w:val="32"/>
+          <w:szCs w:val="32"/>
+        </w:rPr>
+        <w:t xml:space="preserve">Генерує </w:t>
+      </w:r>
+      <w:r>
+        <w:rPr>
+          <w:rStyle w:val="a8"/>
+          <w:rFonts w:ascii="Times New Roman" w:hAnsi="Times New Roman" w:cs="Times New Roman"/>
+          <w:sz w:val="32"/>
+          <w:szCs w:val="32"/>
+        </w:rPr>
+        <w:t>виконуваний файл</w:t>
+      </w:r>
+      <w:r>
+        <w:rPr>
+          <w:rFonts w:ascii="Times New Roman" w:hAnsi="Times New Roman" w:cs="Times New Roman"/>
+          <w:sz w:val="32"/>
+          <w:szCs w:val="32"/>
+        </w:rPr>
+        <w:t xml:space="preserve"> — </w:t>
+      </w:r>
+      <w:r>
+        <w:rPr>
+          <w:rStyle w:val="HTML"/>
+          <w:rFonts w:ascii="Times New Roman" w:eastAsiaTheme="minorHAnsi" w:hAnsi="Times New Roman" w:cs="Times New Roman"/>
+          <w:sz w:val="32"/>
+          <w:szCs w:val="32"/>
+        </w:rPr>
+        <w:t>main.exe</w:t>
+      </w:r>
+      <w:r>
+        <w:rPr>
+          <w:rFonts w:ascii="Times New Roman" w:hAnsi="Times New Roman" w:cs="Times New Roman"/>
+          <w:sz w:val="32"/>
+          <w:szCs w:val="32"/>
+        </w:rPr>
+        <w:t>.</w:t>
+      </w:r>
+      <w:r>
+        <w:rPr>
+          <w:rFonts w:ascii="Times New Roman" w:hAnsi="Times New Roman" w:cs="Times New Roman"/>
+          <w:sz w:val="32"/>
+          <w:szCs w:val="32"/>
+          <w:lang w:val="ru-RU"/>
+        </w:rPr>
+        <w:t xml:space="preserve"> </w:t>
+      </w:r>
+    </w:p>
+    <w:p>
+      <w:pPr>
+        <w:spacing w:before="100" w:beforeAutospacing="1" w:after="100" w:afterAutospacing="1" w:line="240" w:lineRule="auto"/>
+        <w:rPr>
+          <w:rFonts w:ascii="Times New Roman" w:hAnsi="Times New Roman" w:cs="Times New Roman"/>
+          <w:sz w:val="32"/>
+          <w:szCs w:val="32"/>
+        </w:rPr>
+      </w:pPr>
+      <w:r>
+        <w:rPr>
+          <w:rFonts w:ascii="Times New Roman" w:hAnsi="Times New Roman" w:cs="Times New Roman"/>
+          <w:sz w:val="32"/>
+          <w:szCs w:val="32"/>
+          <w:lang w:val="en-US"/>
+        </w:rPr>
+        <w:t xml:space="preserve">10. </w:t>
+      </w:r>
+      <w:r>
+        <w:rPr>
+          <w:rFonts w:ascii="Times New Roman" w:hAnsi="Times New Roman" w:cs="Times New Roman"/>
+          <w:sz w:val="32"/>
+          <w:szCs w:val="32"/>
+          <w:shd w:val="clear" w:color="auto" w:fill="FFFFFF"/>
+        </w:rPr>
+        <w:t>Що таке логічний (фізичний) файл?</w:t>
+      </w:r>
+      <w:r>
+        <w:rPr>
+          <w:rFonts w:ascii="Times New Roman" w:hAnsi="Times New Roman" w:cs="Times New Roman"/>
+          <w:sz w:val="32"/>
+          <w:szCs w:val="32"/>
+          <w:shd w:val="clear" w:color="auto" w:fill="FFFFFF"/>
+        </w:rPr>
+        <w:br/>
+      </w:r>
+      <w:r>
+        <w:rPr>
+          <w:rStyle w:val="a8"/>
+          <w:rFonts w:ascii="Times New Roman" w:hAnsi="Times New Roman" w:cs="Times New Roman"/>
+          <w:sz w:val="32"/>
+          <w:szCs w:val="32"/>
+        </w:rPr>
+        <w:t>Логічний файл</w:t>
+      </w:r>
+      <w:r>
+        <w:rPr>
+          <w:rFonts w:ascii="Times New Roman" w:hAnsi="Times New Roman" w:cs="Times New Roman"/>
+          <w:sz w:val="32"/>
+          <w:szCs w:val="32"/>
+        </w:rPr>
+        <w:t>— це те, як прог</w:t>
+      </w:r>
+      <w:r>
+        <w:rPr>
+          <w:rFonts w:ascii="Times New Roman" w:hAnsi="Times New Roman" w:cs="Times New Roman"/>
+          <w:sz w:val="32"/>
+          <w:szCs w:val="32"/>
+        </w:rPr>
+        <w:t>раміст або програма бачить файл:</w:t>
+      </w:r>
+    </w:p>
+    <w:p>
+      <w:pPr>
+        <w:pStyle w:val="a7"/>
+        <w:numPr>
+          <w:ilvl w:val="0"/>
+          <w:numId w:val="9"/>
+        </w:numPr>
+        <w:rPr>
+          <w:sz w:val="32"/>
+          <w:szCs w:val="32"/>
+        </w:rPr>
+      </w:pPr>
+      <w:r>
+        <w:rPr>
+          <w:sz w:val="32"/>
+          <w:szCs w:val="32"/>
+        </w:rPr>
+        <w:t xml:space="preserve">Це </w:t>
+      </w:r>
+      <w:r>
+        <w:rPr>
+          <w:rStyle w:val="a8"/>
+          <w:sz w:val="32"/>
+          <w:szCs w:val="32"/>
+        </w:rPr>
+        <w:t>послідовність байтів або записів</w:t>
+      </w:r>
+      <w:r>
+        <w:rPr>
+          <w:sz w:val="32"/>
+          <w:szCs w:val="32"/>
+        </w:rPr>
+        <w:t>, яку читає або записує програма.</w:t>
+      </w:r>
+    </w:p>
+    <w:p>
+      <w:pPr>
+        <w:pStyle w:val="a7"/>
+        <w:numPr>
+          <w:ilvl w:val="0"/>
+          <w:numId w:val="9"/>
+        </w:numPr>
+        <w:rPr>
+          <w:sz w:val="32"/>
+          <w:szCs w:val="32"/>
+        </w:rPr>
+      </w:pPr>
+      <w:r>
+        <w:rPr>
+          <w:sz w:val="32"/>
+          <w:szCs w:val="32"/>
+        </w:rPr>
+        <w:t xml:space="preserve">У C це реалізується через стандартні функції: </w:t>
+      </w:r>
+      <w:proofErr w:type="spellStart"/>
+      <w:r>
+        <w:rPr>
+          <w:rStyle w:val="HTML"/>
+          <w:rFonts w:ascii="Times New Roman" w:eastAsiaTheme="majorEastAsia" w:hAnsi="Times New Roman" w:cs="Times New Roman"/>
+          <w:sz w:val="32"/>
+          <w:szCs w:val="32"/>
+        </w:rPr>
+        <w:t>fopen</w:t>
+      </w:r>
+      <w:proofErr w:type="spellEnd"/>
+      <w:r>
+        <w:rPr>
+          <w:rStyle w:val="HTML"/>
+          <w:rFonts w:ascii="Times New Roman" w:eastAsiaTheme="majorEastAsia" w:hAnsi="Times New Roman" w:cs="Times New Roman"/>
+          <w:sz w:val="32"/>
+          <w:szCs w:val="32"/>
+        </w:rPr>
+        <w:t>()</w:t>
+      </w:r>
+      <w:r>
+        <w:rPr>
+          <w:sz w:val="32"/>
+          <w:szCs w:val="32"/>
+        </w:rPr>
+        <w:t xml:space="preserve">, </w:t>
+      </w:r>
+      <w:proofErr w:type="spellStart"/>
+      <w:r>
+        <w:rPr>
+          <w:rStyle w:val="HTML"/>
+          <w:rFonts w:ascii="Times New Roman" w:eastAsiaTheme="majorEastAsia" w:hAnsi="Times New Roman" w:cs="Times New Roman"/>
+          <w:sz w:val="32"/>
+          <w:szCs w:val="32"/>
+        </w:rPr>
+        <w:t>fread</w:t>
+      </w:r>
+      <w:proofErr w:type="spellEnd"/>
+      <w:r>
+        <w:rPr>
+          <w:rStyle w:val="HTML"/>
+          <w:rFonts w:ascii="Times New Roman" w:eastAsiaTheme="majorEastAsia" w:hAnsi="Times New Roman" w:cs="Times New Roman"/>
+          <w:sz w:val="32"/>
+          <w:szCs w:val="32"/>
+        </w:rPr>
+        <w:t>()</w:t>
+      </w:r>
+      <w:r>
+        <w:rPr>
+          <w:sz w:val="32"/>
+          <w:szCs w:val="32"/>
+        </w:rPr>
+        <w:t xml:space="preserve">, </w:t>
+      </w:r>
+      <w:proofErr w:type="spellStart"/>
+      <w:r>
+        <w:rPr>
+          <w:rStyle w:val="HTML"/>
+          <w:rFonts w:ascii="Times New Roman" w:eastAsiaTheme="majorEastAsia" w:hAnsi="Times New Roman" w:cs="Times New Roman"/>
+          <w:sz w:val="32"/>
+          <w:szCs w:val="32"/>
+        </w:rPr>
+        <w:t>fwrite</w:t>
+      </w:r>
+      <w:proofErr w:type="spellEnd"/>
+      <w:r>
+        <w:rPr>
+          <w:rStyle w:val="HTML"/>
+          <w:rFonts w:ascii="Times New Roman" w:eastAsiaTheme="majorEastAsia" w:hAnsi="Times New Roman" w:cs="Times New Roman"/>
+          <w:sz w:val="32"/>
+          <w:szCs w:val="32"/>
+        </w:rPr>
+        <w:t>()</w:t>
+      </w:r>
+      <w:r>
+        <w:rPr>
+          <w:sz w:val="32"/>
+          <w:szCs w:val="32"/>
+        </w:rPr>
+        <w:t xml:space="preserve">, </w:t>
+      </w:r>
+      <w:proofErr w:type="spellStart"/>
+      <w:r>
+        <w:rPr>
+          <w:rStyle w:val="HTML"/>
+          <w:rFonts w:ascii="Times New Roman" w:eastAsiaTheme="majorEastAsia" w:hAnsi="Times New Roman" w:cs="Times New Roman"/>
+          <w:sz w:val="32"/>
+          <w:szCs w:val="32"/>
+        </w:rPr>
+        <w:t>fprintf</w:t>
+      </w:r>
+      <w:proofErr w:type="spellEnd"/>
+      <w:r>
+        <w:rPr>
+          <w:rStyle w:val="HTML"/>
+          <w:rFonts w:ascii="Times New Roman" w:eastAsiaTheme="majorEastAsia" w:hAnsi="Times New Roman" w:cs="Times New Roman"/>
+          <w:sz w:val="32"/>
+          <w:szCs w:val="32"/>
+        </w:rPr>
+        <w:t>()</w:t>
+      </w:r>
+      <w:r>
+        <w:rPr>
+          <w:sz w:val="32"/>
+          <w:szCs w:val="32"/>
+        </w:rPr>
+        <w:t xml:space="preserve">, </w:t>
+      </w:r>
+      <w:proofErr w:type="spellStart"/>
+      <w:r>
+        <w:rPr>
+          <w:rStyle w:val="HTML"/>
+          <w:rFonts w:ascii="Times New Roman" w:eastAsiaTheme="majorEastAsia" w:hAnsi="Times New Roman" w:cs="Times New Roman"/>
+          <w:sz w:val="32"/>
+          <w:szCs w:val="32"/>
+        </w:rPr>
+        <w:t>fscanf</w:t>
+      </w:r>
+      <w:proofErr w:type="spellEnd"/>
+      <w:r>
+        <w:rPr>
+          <w:rStyle w:val="HTML"/>
+          <w:rFonts w:ascii="Times New Roman" w:eastAsiaTheme="majorEastAsia" w:hAnsi="Times New Roman" w:cs="Times New Roman"/>
+          <w:sz w:val="32"/>
+          <w:szCs w:val="32"/>
+        </w:rPr>
+        <w:t>()</w:t>
+      </w:r>
+      <w:r>
+        <w:rPr>
+          <w:sz w:val="32"/>
+          <w:szCs w:val="32"/>
+        </w:rPr>
+        <w:t xml:space="preserve"> тощо.</w:t>
+      </w:r>
+    </w:p>
+    <w:p>
+      <w:pPr>
+        <w:pStyle w:val="a7"/>
+        <w:numPr>
+          <w:ilvl w:val="0"/>
+          <w:numId w:val="9"/>
+        </w:numPr>
+        <w:rPr>
+          <w:sz w:val="32"/>
+          <w:szCs w:val="32"/>
+        </w:rPr>
+      </w:pPr>
+      <w:r>
+        <w:rPr>
+          <w:sz w:val="32"/>
+          <w:szCs w:val="32"/>
+        </w:rPr>
+        <w:t xml:space="preserve">Наприклад, якщо ти відкриваєш файл </w:t>
+      </w:r>
+      <w:r>
+        <w:rPr>
+          <w:rStyle w:val="HTML"/>
+          <w:rFonts w:ascii="Times New Roman" w:eastAsiaTheme="majorEastAsia" w:hAnsi="Times New Roman" w:cs="Times New Roman"/>
+          <w:sz w:val="32"/>
+          <w:szCs w:val="32"/>
+        </w:rPr>
+        <w:t>data.txt</w:t>
+      </w:r>
+      <w:r>
+        <w:rPr>
+          <w:sz w:val="32"/>
+          <w:szCs w:val="32"/>
+        </w:rPr>
+        <w:t xml:space="preserve"> і читаєш його рядок за рядком — це логічна структура.</w:t>
+      </w:r>
+    </w:p>
+    <w:p>
+      <w:pPr>
+        <w:pStyle w:val="a7"/>
+        <w:rPr>
+          <w:sz w:val="32"/>
+          <w:szCs w:val="32"/>
+        </w:rPr>
+      </w:pPr>
       <w:bookmarkStart w:id="0" w:name="_GoBack"/>
       <w:bookmarkEnd w:id="0"/>
       <w:r>
         <w:rPr>
-          <w:rFonts w:ascii="Times New Roman" w:hAnsi="Times New Roman" w:cs="Times New Roman"/>
-          <w:sz w:val="40"/>
-          <w:szCs w:val="40"/>
-        </w:rPr>
-        <w:br/>
-      </w:r>
-      <w:r>
-        <w:rPr>
-          <w:rFonts w:ascii="Times New Roman" w:hAnsi="Times New Roman" w:cs="Times New Roman"/>
-          <w:sz w:val="40"/>
-          <w:szCs w:val="40"/>
-        </w:rPr>
-        <w:br/>
-      </w:r>
+          <w:sz w:val="32"/>
+          <w:szCs w:val="32"/>
+        </w:rPr>
+        <w:t>Логічний файл може бути:</w:t>
+      </w:r>
+    </w:p>
+    <w:p>
+      <w:pPr>
+        <w:pStyle w:val="a7"/>
+        <w:numPr>
+          <w:ilvl w:val="0"/>
+          <w:numId w:val="11"/>
+        </w:numPr>
+        <w:rPr>
+          <w:sz w:val="32"/>
+          <w:szCs w:val="32"/>
+        </w:rPr>
+      </w:pPr>
+      <w:r>
+        <w:rPr>
+          <w:rStyle w:val="a8"/>
+          <w:sz w:val="32"/>
+          <w:szCs w:val="32"/>
+        </w:rPr>
+        <w:t>текстовим</w:t>
+      </w:r>
+      <w:r>
+        <w:rPr>
+          <w:sz w:val="32"/>
+          <w:szCs w:val="32"/>
+        </w:rPr>
+        <w:t xml:space="preserve"> — з символами, які можна прочитати (</w:t>
+      </w:r>
+      <w:r>
+        <w:rPr>
+          <w:rStyle w:val="HTML"/>
+          <w:rFonts w:ascii="Times New Roman" w:eastAsiaTheme="majorEastAsia" w:hAnsi="Times New Roman" w:cs="Times New Roman"/>
+          <w:sz w:val="32"/>
+          <w:szCs w:val="32"/>
+        </w:rPr>
+        <w:t>.</w:t>
+      </w:r>
+      <w:proofErr w:type="spellStart"/>
+      <w:r>
+        <w:rPr>
+          <w:rStyle w:val="HTML"/>
+          <w:rFonts w:ascii="Times New Roman" w:eastAsiaTheme="majorEastAsia" w:hAnsi="Times New Roman" w:cs="Times New Roman"/>
+          <w:sz w:val="32"/>
+          <w:szCs w:val="32"/>
+        </w:rPr>
+        <w:t>txt</w:t>
+      </w:r>
+      <w:proofErr w:type="spellEnd"/>
+      <w:r>
+        <w:rPr>
+          <w:sz w:val="32"/>
+          <w:szCs w:val="32"/>
+        </w:rPr>
+        <w:t xml:space="preserve">, </w:t>
+      </w:r>
+      <w:r>
+        <w:rPr>
+          <w:rStyle w:val="HTML"/>
+          <w:rFonts w:ascii="Times New Roman" w:eastAsiaTheme="majorEastAsia" w:hAnsi="Times New Roman" w:cs="Times New Roman"/>
+          <w:sz w:val="32"/>
+          <w:szCs w:val="32"/>
+        </w:rPr>
+        <w:t>.</w:t>
+      </w:r>
+      <w:proofErr w:type="spellStart"/>
+      <w:r>
+        <w:rPr>
+          <w:rStyle w:val="HTML"/>
+          <w:rFonts w:ascii="Times New Roman" w:eastAsiaTheme="majorEastAsia" w:hAnsi="Times New Roman" w:cs="Times New Roman"/>
+          <w:sz w:val="32"/>
+          <w:szCs w:val="32"/>
+        </w:rPr>
+        <w:t>csv</w:t>
+      </w:r>
+      <w:proofErr w:type="spellEnd"/>
+      <w:r>
+        <w:rPr>
+          <w:sz w:val="32"/>
+          <w:szCs w:val="32"/>
+        </w:rPr>
+        <w:t>)</w:t>
+      </w:r>
+    </w:p>
+    <w:p>
+      <w:pPr>
+        <w:pStyle w:val="a7"/>
+        <w:numPr>
+          <w:ilvl w:val="0"/>
+          <w:numId w:val="11"/>
+        </w:numPr>
+        <w:rPr>
+          <w:sz w:val="32"/>
+          <w:szCs w:val="32"/>
+        </w:rPr>
+      </w:pPr>
+      <w:r>
+        <w:rPr>
+          <w:rStyle w:val="a8"/>
+          <w:sz w:val="32"/>
+          <w:szCs w:val="32"/>
+        </w:rPr>
+        <w:lastRenderedPageBreak/>
+        <w:t>бінарним</w:t>
+      </w:r>
+      <w:r>
+        <w:rPr>
+          <w:sz w:val="32"/>
+          <w:szCs w:val="32"/>
+        </w:rPr>
+        <w:t xml:space="preserve"> — з даними у форматі, який не призначений для читання людиною (</w:t>
+      </w:r>
+      <w:r>
+        <w:rPr>
+          <w:rStyle w:val="HTML"/>
+          <w:rFonts w:ascii="Times New Roman" w:eastAsiaTheme="majorEastAsia" w:hAnsi="Times New Roman" w:cs="Times New Roman"/>
+          <w:sz w:val="32"/>
+          <w:szCs w:val="32"/>
+        </w:rPr>
+        <w:t>.</w:t>
+      </w:r>
+      <w:proofErr w:type="spellStart"/>
+      <w:r>
+        <w:rPr>
+          <w:rStyle w:val="HTML"/>
+          <w:rFonts w:ascii="Times New Roman" w:eastAsiaTheme="majorEastAsia" w:hAnsi="Times New Roman" w:cs="Times New Roman"/>
+          <w:sz w:val="32"/>
+          <w:szCs w:val="32"/>
+        </w:rPr>
+        <w:t>dat</w:t>
+      </w:r>
+      <w:proofErr w:type="spellEnd"/>
+      <w:r>
+        <w:rPr>
+          <w:sz w:val="32"/>
+          <w:szCs w:val="32"/>
+        </w:rPr>
+        <w:t xml:space="preserve">, </w:t>
+      </w:r>
+      <w:r>
+        <w:rPr>
+          <w:rStyle w:val="HTML"/>
+          <w:rFonts w:ascii="Times New Roman" w:eastAsiaTheme="majorEastAsia" w:hAnsi="Times New Roman" w:cs="Times New Roman"/>
+          <w:sz w:val="32"/>
+          <w:szCs w:val="32"/>
+        </w:rPr>
+        <w:t>.</w:t>
+      </w:r>
+      <w:proofErr w:type="spellStart"/>
+      <w:r>
+        <w:rPr>
+          <w:rStyle w:val="HTML"/>
+          <w:rFonts w:ascii="Times New Roman" w:eastAsiaTheme="majorEastAsia" w:hAnsi="Times New Roman" w:cs="Times New Roman"/>
+          <w:sz w:val="32"/>
+          <w:szCs w:val="32"/>
+        </w:rPr>
+        <w:t>bin</w:t>
+      </w:r>
+      <w:proofErr w:type="spellEnd"/>
+      <w:r>
+        <w:rPr>
+          <w:sz w:val="32"/>
+          <w:szCs w:val="32"/>
+        </w:rPr>
+        <w:t>)</w:t>
+      </w:r>
+    </w:p>
+    <w:p>
+      <w:pPr>
+        <w:pStyle w:val="a7"/>
+        <w:rPr>
+          <w:sz w:val="32"/>
+          <w:szCs w:val="32"/>
+        </w:rPr>
+      </w:pPr>
+      <w:r>
+        <w:rPr>
+          <w:rStyle w:val="a8"/>
+          <w:sz w:val="32"/>
+          <w:szCs w:val="32"/>
+        </w:rPr>
+        <w:t>Фізична організація</w:t>
+      </w:r>
+      <w:r>
+        <w:rPr>
+          <w:sz w:val="32"/>
+          <w:szCs w:val="32"/>
+        </w:rPr>
+        <w:t xml:space="preserve"> — це те, як файл зберігається на диску:</w:t>
+      </w:r>
+    </w:p>
+    <w:p>
+      <w:pPr>
+        <w:pStyle w:val="a7"/>
+        <w:numPr>
+          <w:ilvl w:val="0"/>
+          <w:numId w:val="12"/>
+        </w:numPr>
+        <w:rPr>
+          <w:sz w:val="32"/>
+          <w:szCs w:val="32"/>
+        </w:rPr>
+      </w:pPr>
+      <w:r>
+        <w:rPr>
+          <w:sz w:val="32"/>
+          <w:szCs w:val="32"/>
+        </w:rPr>
+        <w:t xml:space="preserve">Файл розбитий на </w:t>
+      </w:r>
+      <w:r>
+        <w:rPr>
+          <w:rStyle w:val="a8"/>
+          <w:sz w:val="32"/>
+          <w:szCs w:val="32"/>
+        </w:rPr>
+        <w:t>блоки пам’яті</w:t>
+      </w:r>
+      <w:r>
+        <w:rPr>
+          <w:sz w:val="32"/>
+          <w:szCs w:val="32"/>
+        </w:rPr>
+        <w:t xml:space="preserve"> (наприклад, 512 байт, 4 КБ).</w:t>
+      </w:r>
+    </w:p>
+    <w:p>
+      <w:pPr>
+        <w:pStyle w:val="a7"/>
+        <w:numPr>
+          <w:ilvl w:val="0"/>
+          <w:numId w:val="12"/>
+        </w:numPr>
+        <w:rPr>
+          <w:sz w:val="32"/>
+          <w:szCs w:val="32"/>
+        </w:rPr>
+      </w:pPr>
+      <w:r>
+        <w:rPr>
+          <w:sz w:val="32"/>
+          <w:szCs w:val="32"/>
+        </w:rPr>
+        <w:t>Операційна система розміщує ці блоки на фізичному носії (HDD, SSD).</w:t>
+      </w:r>
+    </w:p>
+    <w:p>
+      <w:pPr>
+        <w:pStyle w:val="a7"/>
+        <w:numPr>
+          <w:ilvl w:val="0"/>
+          <w:numId w:val="12"/>
+        </w:numPr>
+        <w:rPr>
+          <w:sz w:val="32"/>
+          <w:szCs w:val="32"/>
+        </w:rPr>
+      </w:pPr>
+      <w:r>
+        <w:rPr>
+          <w:sz w:val="32"/>
+          <w:szCs w:val="32"/>
+        </w:rPr>
+        <w:t xml:space="preserve">Файл може бути </w:t>
+      </w:r>
+      <w:proofErr w:type="spellStart"/>
+      <w:r>
+        <w:rPr>
+          <w:rStyle w:val="a8"/>
+          <w:sz w:val="32"/>
+          <w:szCs w:val="32"/>
+        </w:rPr>
+        <w:t>фрагментованим</w:t>
+      </w:r>
+      <w:proofErr w:type="spellEnd"/>
+      <w:r>
+        <w:rPr>
+          <w:sz w:val="32"/>
+          <w:szCs w:val="32"/>
+        </w:rPr>
+        <w:t xml:space="preserve"> — тобто частини файлу можуть лежати в різних місцях диска.</w:t>
+      </w:r>
+    </w:p>
+    <w:p>
+      <w:pPr>
+        <w:pStyle w:val="a7"/>
+        <w:numPr>
+          <w:ilvl w:val="0"/>
+          <w:numId w:val="12"/>
+        </w:numPr>
+        <w:rPr>
+          <w:sz w:val="32"/>
+          <w:szCs w:val="32"/>
+        </w:rPr>
+      </w:pPr>
+      <w:r>
+        <w:rPr>
+          <w:sz w:val="32"/>
+          <w:szCs w:val="32"/>
+        </w:rPr>
+        <w:t>Файлова система (наприклад, NTFS, ext4) відповідає за зберігання, доступ і метадані (розмір, дата створення, права доступу).</w:t>
+      </w:r>
+    </w:p>
+    <w:p>
+      <w:pPr>
+        <w:spacing w:before="100" w:beforeAutospacing="1" w:after="100" w:afterAutospacing="1" w:line="240" w:lineRule="auto"/>
+        <w:rPr>
+          <w:rFonts w:ascii="Times New Roman" w:hAnsi="Times New Roman" w:cs="Times New Roman"/>
+          <w:sz w:val="32"/>
+          <w:szCs w:val="32"/>
+          <w:lang w:val="en-US"/>
+        </w:rPr>
+      </w:pPr>
     </w:p>
     <w:p>
       <w:pPr>
@@ -11469,6 +13431,1788 @@
     </w:sectPr>
   </w:body>
 </w:document>
+</file>
+
+<file path=word/numbering.xml><?xml version="1.0" encoding="utf-8"?>
+<w:numbering xmlns:wpc="http://schemas.microsoft.com/office/word/2010/wordprocessingCanvas" xmlns:mc="http://schemas.openxmlformats.org/markup-compatibility/2006" xmlns:o="urn:schemas-microsoft-com:office:office" xmlns:r="http://schemas.openxmlformats.org/officeDocument/2006/relationships" xmlns:m="http://schemas.openxmlformats.org/officeDocument/2006/math" xmlns:v="urn:schemas-microsoft-com:vml" xmlns:wp14="http://schemas.microsoft.com/office/word/2010/wordprocessingDrawing" xmlns:wp="http://schemas.openxmlformats.org/drawingml/2006/wordprocessingDrawing" xmlns:w10="urn:schemas-microsoft-com:office:word" xmlns:w="http://schemas.openxmlformats.org/wordprocessingml/2006/main" xmlns:w14="http://schemas.microsoft.com/office/word/2010/wordml" xmlns:w15="http://schemas.microsoft.com/office/word/2012/wordml" xmlns:wpg="http://schemas.microsoft.com/office/word/2010/wordprocessingGroup" xmlns:wpi="http://schemas.microsoft.com/office/word/2010/wordprocessingInk" xmlns:wne="http://schemas.microsoft.com/office/word/2006/wordml" xmlns:wps="http://schemas.microsoft.com/office/word/2010/wordprocessingShape" mc:Ignorable="w14 w15 wp14">
+  <w:abstractNum w:abstractNumId="0" w15:restartNumberingAfterBreak="0">
+    <w:nsid w:val="06C27ACF"/>
+    <w:multiLevelType w:val="hybridMultilevel"/>
+    <w:tmpl w:val="45FC294A"/>
+    <w:lvl w:ilvl="0" w:tplc="04220001">
+      <w:start w:val="1"/>
+      <w:numFmt w:val="bullet"/>
+      <w:lvlText w:val=""/>
+      <w:lvlJc w:val="left"/>
+      <w:pPr>
+        <w:ind w:left="720" w:hanging="360"/>
+      </w:pPr>
+      <w:rPr>
+        <w:rFonts w:ascii="Symbol" w:hAnsi="Symbol" w:hint="default"/>
+      </w:rPr>
+    </w:lvl>
+    <w:lvl w:ilvl="1" w:tplc="04220003" w:tentative="1">
+      <w:start w:val="1"/>
+      <w:numFmt w:val="bullet"/>
+      <w:lvlText w:val="o"/>
+      <w:lvlJc w:val="left"/>
+      <w:pPr>
+        <w:ind w:left="1440" w:hanging="360"/>
+      </w:pPr>
+      <w:rPr>
+        <w:rFonts w:ascii="Courier New" w:hAnsi="Courier New" w:cs="Courier New" w:hint="default"/>
+      </w:rPr>
+    </w:lvl>
+    <w:lvl w:ilvl="2" w:tplc="04220005" w:tentative="1">
+      <w:start w:val="1"/>
+      <w:numFmt w:val="bullet"/>
+      <w:lvlText w:val=""/>
+      <w:lvlJc w:val="left"/>
+      <w:pPr>
+        <w:ind w:left="2160" w:hanging="360"/>
+      </w:pPr>
+      <w:rPr>
+        <w:rFonts w:ascii="Wingdings" w:hAnsi="Wingdings" w:hint="default"/>
+      </w:rPr>
+    </w:lvl>
+    <w:lvl w:ilvl="3" w:tplc="04220001" w:tentative="1">
+      <w:start w:val="1"/>
+      <w:numFmt w:val="bullet"/>
+      <w:lvlText w:val=""/>
+      <w:lvlJc w:val="left"/>
+      <w:pPr>
+        <w:ind w:left="2880" w:hanging="360"/>
+      </w:pPr>
+      <w:rPr>
+        <w:rFonts w:ascii="Symbol" w:hAnsi="Symbol" w:hint="default"/>
+      </w:rPr>
+    </w:lvl>
+    <w:lvl w:ilvl="4" w:tplc="04220003" w:tentative="1">
+      <w:start w:val="1"/>
+      <w:numFmt w:val="bullet"/>
+      <w:lvlText w:val="o"/>
+      <w:lvlJc w:val="left"/>
+      <w:pPr>
+        <w:ind w:left="3600" w:hanging="360"/>
+      </w:pPr>
+      <w:rPr>
+        <w:rFonts w:ascii="Courier New" w:hAnsi="Courier New" w:cs="Courier New" w:hint="default"/>
+      </w:rPr>
+    </w:lvl>
+    <w:lvl w:ilvl="5" w:tplc="04220005" w:tentative="1">
+      <w:start w:val="1"/>
+      <w:numFmt w:val="bullet"/>
+      <w:lvlText w:val=""/>
+      <w:lvlJc w:val="left"/>
+      <w:pPr>
+        <w:ind w:left="4320" w:hanging="360"/>
+      </w:pPr>
+      <w:rPr>
+        <w:rFonts w:ascii="Wingdings" w:hAnsi="Wingdings" w:hint="default"/>
+      </w:rPr>
+    </w:lvl>
+    <w:lvl w:ilvl="6" w:tplc="04220001" w:tentative="1">
+      <w:start w:val="1"/>
+      <w:numFmt w:val="bullet"/>
+      <w:lvlText w:val=""/>
+      <w:lvlJc w:val="left"/>
+      <w:pPr>
+        <w:ind w:left="5040" w:hanging="360"/>
+      </w:pPr>
+      <w:rPr>
+        <w:rFonts w:ascii="Symbol" w:hAnsi="Symbol" w:hint="default"/>
+      </w:rPr>
+    </w:lvl>
+    <w:lvl w:ilvl="7" w:tplc="04220003" w:tentative="1">
+      <w:start w:val="1"/>
+      <w:numFmt w:val="bullet"/>
+      <w:lvlText w:val="o"/>
+      <w:lvlJc w:val="left"/>
+      <w:pPr>
+        <w:ind w:left="5760" w:hanging="360"/>
+      </w:pPr>
+      <w:rPr>
+        <w:rFonts w:ascii="Courier New" w:hAnsi="Courier New" w:cs="Courier New" w:hint="default"/>
+      </w:rPr>
+    </w:lvl>
+    <w:lvl w:ilvl="8" w:tplc="04220005" w:tentative="1">
+      <w:start w:val="1"/>
+      <w:numFmt w:val="bullet"/>
+      <w:lvlText w:val=""/>
+      <w:lvlJc w:val="left"/>
+      <w:pPr>
+        <w:ind w:left="6480" w:hanging="360"/>
+      </w:pPr>
+      <w:rPr>
+        <w:rFonts w:ascii="Wingdings" w:hAnsi="Wingdings" w:hint="default"/>
+      </w:rPr>
+    </w:lvl>
+  </w:abstractNum>
+  <w:abstractNum w:abstractNumId="1" w15:restartNumberingAfterBreak="0">
+    <w:nsid w:val="06C97C9A"/>
+    <w:multiLevelType w:val="multilevel"/>
+    <w:tmpl w:val="CFB4C368"/>
+    <w:lvl w:ilvl="0">
+      <w:start w:val="1"/>
+      <w:numFmt w:val="bullet"/>
+      <w:lvlText w:val=""/>
+      <w:lvlJc w:val="left"/>
+      <w:pPr>
+        <w:tabs>
+          <w:tab w:val="num" w:pos="720"/>
+        </w:tabs>
+        <w:ind w:left="720" w:hanging="360"/>
+      </w:pPr>
+      <w:rPr>
+        <w:rFonts w:ascii="Symbol" w:hAnsi="Symbol" w:hint="default"/>
+        <w:sz w:val="20"/>
+      </w:rPr>
+    </w:lvl>
+    <w:lvl w:ilvl="1" w:tentative="1">
+      <w:start w:val="1"/>
+      <w:numFmt w:val="bullet"/>
+      <w:lvlText w:val="o"/>
+      <w:lvlJc w:val="left"/>
+      <w:pPr>
+        <w:tabs>
+          <w:tab w:val="num" w:pos="1440"/>
+        </w:tabs>
+        <w:ind w:left="1440" w:hanging="360"/>
+      </w:pPr>
+      <w:rPr>
+        <w:rFonts w:ascii="Courier New" w:hAnsi="Courier New" w:hint="default"/>
+        <w:sz w:val="20"/>
+      </w:rPr>
+    </w:lvl>
+    <w:lvl w:ilvl="2" w:tentative="1">
+      <w:start w:val="1"/>
+      <w:numFmt w:val="bullet"/>
+      <w:lvlText w:val=""/>
+      <w:lvlJc w:val="left"/>
+      <w:pPr>
+        <w:tabs>
+          <w:tab w:val="num" w:pos="2160"/>
+        </w:tabs>
+        <w:ind w:left="2160" w:hanging="360"/>
+      </w:pPr>
+      <w:rPr>
+        <w:rFonts w:ascii="Wingdings" w:hAnsi="Wingdings" w:hint="default"/>
+        <w:sz w:val="20"/>
+      </w:rPr>
+    </w:lvl>
+    <w:lvl w:ilvl="3" w:tentative="1">
+      <w:start w:val="1"/>
+      <w:numFmt w:val="bullet"/>
+      <w:lvlText w:val=""/>
+      <w:lvlJc w:val="left"/>
+      <w:pPr>
+        <w:tabs>
+          <w:tab w:val="num" w:pos="2880"/>
+        </w:tabs>
+        <w:ind w:left="2880" w:hanging="360"/>
+      </w:pPr>
+      <w:rPr>
+        <w:rFonts w:ascii="Wingdings" w:hAnsi="Wingdings" w:hint="default"/>
+        <w:sz w:val="20"/>
+      </w:rPr>
+    </w:lvl>
+    <w:lvl w:ilvl="4" w:tentative="1">
+      <w:start w:val="1"/>
+      <w:numFmt w:val="bullet"/>
+      <w:lvlText w:val=""/>
+      <w:lvlJc w:val="left"/>
+      <w:pPr>
+        <w:tabs>
+          <w:tab w:val="num" w:pos="3600"/>
+        </w:tabs>
+        <w:ind w:left="3600" w:hanging="360"/>
+      </w:pPr>
+      <w:rPr>
+        <w:rFonts w:ascii="Wingdings" w:hAnsi="Wingdings" w:hint="default"/>
+        <w:sz w:val="20"/>
+      </w:rPr>
+    </w:lvl>
+    <w:lvl w:ilvl="5" w:tentative="1">
+      <w:start w:val="1"/>
+      <w:numFmt w:val="bullet"/>
+      <w:lvlText w:val=""/>
+      <w:lvlJc w:val="left"/>
+      <w:pPr>
+        <w:tabs>
+          <w:tab w:val="num" w:pos="4320"/>
+        </w:tabs>
+        <w:ind w:left="4320" w:hanging="360"/>
+      </w:pPr>
+      <w:rPr>
+        <w:rFonts w:ascii="Wingdings" w:hAnsi="Wingdings" w:hint="default"/>
+        <w:sz w:val="20"/>
+      </w:rPr>
+    </w:lvl>
+    <w:lvl w:ilvl="6" w:tentative="1">
+      <w:start w:val="1"/>
+      <w:numFmt w:val="bullet"/>
+      <w:lvlText w:val=""/>
+      <w:lvlJc w:val="left"/>
+      <w:pPr>
+        <w:tabs>
+          <w:tab w:val="num" w:pos="5040"/>
+        </w:tabs>
+        <w:ind w:left="5040" w:hanging="360"/>
+      </w:pPr>
+      <w:rPr>
+        <w:rFonts w:ascii="Wingdings" w:hAnsi="Wingdings" w:hint="default"/>
+        <w:sz w:val="20"/>
+      </w:rPr>
+    </w:lvl>
+    <w:lvl w:ilvl="7" w:tentative="1">
+      <w:start w:val="1"/>
+      <w:numFmt w:val="bullet"/>
+      <w:lvlText w:val=""/>
+      <w:lvlJc w:val="left"/>
+      <w:pPr>
+        <w:tabs>
+          <w:tab w:val="num" w:pos="5760"/>
+        </w:tabs>
+        <w:ind w:left="5760" w:hanging="360"/>
+      </w:pPr>
+      <w:rPr>
+        <w:rFonts w:ascii="Wingdings" w:hAnsi="Wingdings" w:hint="default"/>
+        <w:sz w:val="20"/>
+      </w:rPr>
+    </w:lvl>
+    <w:lvl w:ilvl="8" w:tentative="1">
+      <w:start w:val="1"/>
+      <w:numFmt w:val="bullet"/>
+      <w:lvlText w:val=""/>
+      <w:lvlJc w:val="left"/>
+      <w:pPr>
+        <w:tabs>
+          <w:tab w:val="num" w:pos="6480"/>
+        </w:tabs>
+        <w:ind w:left="6480" w:hanging="360"/>
+      </w:pPr>
+      <w:rPr>
+        <w:rFonts w:ascii="Wingdings" w:hAnsi="Wingdings" w:hint="default"/>
+        <w:sz w:val="20"/>
+      </w:rPr>
+    </w:lvl>
+  </w:abstractNum>
+  <w:abstractNum w:abstractNumId="2" w15:restartNumberingAfterBreak="0">
+    <w:nsid w:val="0F845C86"/>
+    <w:multiLevelType w:val="multilevel"/>
+    <w:tmpl w:val="9A24FCEE"/>
+    <w:lvl w:ilvl="0">
+      <w:start w:val="1"/>
+      <w:numFmt w:val="decimal"/>
+      <w:lvlText w:val="%1."/>
+      <w:lvlJc w:val="left"/>
+      <w:pPr>
+        <w:tabs>
+          <w:tab w:val="num" w:pos="720"/>
+        </w:tabs>
+        <w:ind w:left="720" w:hanging="360"/>
+      </w:pPr>
+    </w:lvl>
+    <w:lvl w:ilvl="1">
+      <w:start w:val="1"/>
+      <w:numFmt w:val="bullet"/>
+      <w:lvlText w:val="o"/>
+      <w:lvlJc w:val="left"/>
+      <w:pPr>
+        <w:tabs>
+          <w:tab w:val="num" w:pos="1440"/>
+        </w:tabs>
+        <w:ind w:left="1440" w:hanging="360"/>
+      </w:pPr>
+      <w:rPr>
+        <w:rFonts w:ascii="Courier New" w:hAnsi="Courier New" w:hint="default"/>
+        <w:sz w:val="20"/>
+      </w:rPr>
+    </w:lvl>
+    <w:lvl w:ilvl="2" w:tentative="1">
+      <w:start w:val="1"/>
+      <w:numFmt w:val="decimal"/>
+      <w:lvlText w:val="%3."/>
+      <w:lvlJc w:val="left"/>
+      <w:pPr>
+        <w:tabs>
+          <w:tab w:val="num" w:pos="2160"/>
+        </w:tabs>
+        <w:ind w:left="2160" w:hanging="360"/>
+      </w:pPr>
+    </w:lvl>
+    <w:lvl w:ilvl="3" w:tentative="1">
+      <w:start w:val="1"/>
+      <w:numFmt w:val="decimal"/>
+      <w:lvlText w:val="%4."/>
+      <w:lvlJc w:val="left"/>
+      <w:pPr>
+        <w:tabs>
+          <w:tab w:val="num" w:pos="2880"/>
+        </w:tabs>
+        <w:ind w:left="2880" w:hanging="360"/>
+      </w:pPr>
+    </w:lvl>
+    <w:lvl w:ilvl="4" w:tentative="1">
+      <w:start w:val="1"/>
+      <w:numFmt w:val="decimal"/>
+      <w:lvlText w:val="%5."/>
+      <w:lvlJc w:val="left"/>
+      <w:pPr>
+        <w:tabs>
+          <w:tab w:val="num" w:pos="3600"/>
+        </w:tabs>
+        <w:ind w:left="3600" w:hanging="360"/>
+      </w:pPr>
+    </w:lvl>
+    <w:lvl w:ilvl="5" w:tentative="1">
+      <w:start w:val="1"/>
+      <w:numFmt w:val="decimal"/>
+      <w:lvlText w:val="%6."/>
+      <w:lvlJc w:val="left"/>
+      <w:pPr>
+        <w:tabs>
+          <w:tab w:val="num" w:pos="4320"/>
+        </w:tabs>
+        <w:ind w:left="4320" w:hanging="360"/>
+      </w:pPr>
+    </w:lvl>
+    <w:lvl w:ilvl="6" w:tentative="1">
+      <w:start w:val="1"/>
+      <w:numFmt w:val="decimal"/>
+      <w:lvlText w:val="%7."/>
+      <w:lvlJc w:val="left"/>
+      <w:pPr>
+        <w:tabs>
+          <w:tab w:val="num" w:pos="5040"/>
+        </w:tabs>
+        <w:ind w:left="5040" w:hanging="360"/>
+      </w:pPr>
+    </w:lvl>
+    <w:lvl w:ilvl="7" w:tentative="1">
+      <w:start w:val="1"/>
+      <w:numFmt w:val="decimal"/>
+      <w:lvlText w:val="%8."/>
+      <w:lvlJc w:val="left"/>
+      <w:pPr>
+        <w:tabs>
+          <w:tab w:val="num" w:pos="5760"/>
+        </w:tabs>
+        <w:ind w:left="5760" w:hanging="360"/>
+      </w:pPr>
+    </w:lvl>
+    <w:lvl w:ilvl="8" w:tentative="1">
+      <w:start w:val="1"/>
+      <w:numFmt w:val="decimal"/>
+      <w:lvlText w:val="%9."/>
+      <w:lvlJc w:val="left"/>
+      <w:pPr>
+        <w:tabs>
+          <w:tab w:val="num" w:pos="6480"/>
+        </w:tabs>
+        <w:ind w:left="6480" w:hanging="360"/>
+      </w:pPr>
+    </w:lvl>
+  </w:abstractNum>
+  <w:abstractNum w:abstractNumId="3" w15:restartNumberingAfterBreak="0">
+    <w:nsid w:val="134C76DA"/>
+    <w:multiLevelType w:val="multilevel"/>
+    <w:tmpl w:val="C436D60C"/>
+    <w:lvl w:ilvl="0">
+      <w:start w:val="1"/>
+      <w:numFmt w:val="decimal"/>
+      <w:lvlText w:val="%1."/>
+      <w:lvlJc w:val="left"/>
+      <w:pPr>
+        <w:tabs>
+          <w:tab w:val="num" w:pos="720"/>
+        </w:tabs>
+        <w:ind w:left="720" w:hanging="360"/>
+      </w:pPr>
+    </w:lvl>
+    <w:lvl w:ilvl="1">
+      <w:start w:val="1"/>
+      <w:numFmt w:val="bullet"/>
+      <w:lvlText w:val="o"/>
+      <w:lvlJc w:val="left"/>
+      <w:pPr>
+        <w:tabs>
+          <w:tab w:val="num" w:pos="1440"/>
+        </w:tabs>
+        <w:ind w:left="1440" w:hanging="360"/>
+      </w:pPr>
+      <w:rPr>
+        <w:rFonts w:ascii="Courier New" w:hAnsi="Courier New" w:hint="default"/>
+        <w:sz w:val="20"/>
+      </w:rPr>
+    </w:lvl>
+    <w:lvl w:ilvl="2" w:tentative="1">
+      <w:start w:val="1"/>
+      <w:numFmt w:val="decimal"/>
+      <w:lvlText w:val="%3."/>
+      <w:lvlJc w:val="left"/>
+      <w:pPr>
+        <w:tabs>
+          <w:tab w:val="num" w:pos="2160"/>
+        </w:tabs>
+        <w:ind w:left="2160" w:hanging="360"/>
+      </w:pPr>
+    </w:lvl>
+    <w:lvl w:ilvl="3" w:tentative="1">
+      <w:start w:val="1"/>
+      <w:numFmt w:val="decimal"/>
+      <w:lvlText w:val="%4."/>
+      <w:lvlJc w:val="left"/>
+      <w:pPr>
+        <w:tabs>
+          <w:tab w:val="num" w:pos="2880"/>
+        </w:tabs>
+        <w:ind w:left="2880" w:hanging="360"/>
+      </w:pPr>
+    </w:lvl>
+    <w:lvl w:ilvl="4" w:tentative="1">
+      <w:start w:val="1"/>
+      <w:numFmt w:val="decimal"/>
+      <w:lvlText w:val="%5."/>
+      <w:lvlJc w:val="left"/>
+      <w:pPr>
+        <w:tabs>
+          <w:tab w:val="num" w:pos="3600"/>
+        </w:tabs>
+        <w:ind w:left="3600" w:hanging="360"/>
+      </w:pPr>
+    </w:lvl>
+    <w:lvl w:ilvl="5" w:tentative="1">
+      <w:start w:val="1"/>
+      <w:numFmt w:val="decimal"/>
+      <w:lvlText w:val="%6."/>
+      <w:lvlJc w:val="left"/>
+      <w:pPr>
+        <w:tabs>
+          <w:tab w:val="num" w:pos="4320"/>
+        </w:tabs>
+        <w:ind w:left="4320" w:hanging="360"/>
+      </w:pPr>
+    </w:lvl>
+    <w:lvl w:ilvl="6" w:tentative="1">
+      <w:start w:val="1"/>
+      <w:numFmt w:val="decimal"/>
+      <w:lvlText w:val="%7."/>
+      <w:lvlJc w:val="left"/>
+      <w:pPr>
+        <w:tabs>
+          <w:tab w:val="num" w:pos="5040"/>
+        </w:tabs>
+        <w:ind w:left="5040" w:hanging="360"/>
+      </w:pPr>
+    </w:lvl>
+    <w:lvl w:ilvl="7" w:tentative="1">
+      <w:start w:val="1"/>
+      <w:numFmt w:val="decimal"/>
+      <w:lvlText w:val="%8."/>
+      <w:lvlJc w:val="left"/>
+      <w:pPr>
+        <w:tabs>
+          <w:tab w:val="num" w:pos="5760"/>
+        </w:tabs>
+        <w:ind w:left="5760" w:hanging="360"/>
+      </w:pPr>
+    </w:lvl>
+    <w:lvl w:ilvl="8" w:tentative="1">
+      <w:start w:val="1"/>
+      <w:numFmt w:val="decimal"/>
+      <w:lvlText w:val="%9."/>
+      <w:lvlJc w:val="left"/>
+      <w:pPr>
+        <w:tabs>
+          <w:tab w:val="num" w:pos="6480"/>
+        </w:tabs>
+        <w:ind w:left="6480" w:hanging="360"/>
+      </w:pPr>
+    </w:lvl>
+  </w:abstractNum>
+  <w:abstractNum w:abstractNumId="4" w15:restartNumberingAfterBreak="0">
+    <w:nsid w:val="170F57DB"/>
+    <w:multiLevelType w:val="multilevel"/>
+    <w:tmpl w:val="8BEE9D34"/>
+    <w:lvl w:ilvl="0">
+      <w:start w:val="1"/>
+      <w:numFmt w:val="bullet"/>
+      <w:lvlText w:val=""/>
+      <w:lvlJc w:val="left"/>
+      <w:pPr>
+        <w:tabs>
+          <w:tab w:val="num" w:pos="720"/>
+        </w:tabs>
+        <w:ind w:left="720" w:hanging="360"/>
+      </w:pPr>
+      <w:rPr>
+        <w:rFonts w:ascii="Symbol" w:hAnsi="Symbol" w:hint="default"/>
+        <w:sz w:val="20"/>
+      </w:rPr>
+    </w:lvl>
+    <w:lvl w:ilvl="1" w:tentative="1">
+      <w:start w:val="1"/>
+      <w:numFmt w:val="bullet"/>
+      <w:lvlText w:val="o"/>
+      <w:lvlJc w:val="left"/>
+      <w:pPr>
+        <w:tabs>
+          <w:tab w:val="num" w:pos="1440"/>
+        </w:tabs>
+        <w:ind w:left="1440" w:hanging="360"/>
+      </w:pPr>
+      <w:rPr>
+        <w:rFonts w:ascii="Courier New" w:hAnsi="Courier New" w:hint="default"/>
+        <w:sz w:val="20"/>
+      </w:rPr>
+    </w:lvl>
+    <w:lvl w:ilvl="2" w:tentative="1">
+      <w:start w:val="1"/>
+      <w:numFmt w:val="bullet"/>
+      <w:lvlText w:val=""/>
+      <w:lvlJc w:val="left"/>
+      <w:pPr>
+        <w:tabs>
+          <w:tab w:val="num" w:pos="2160"/>
+        </w:tabs>
+        <w:ind w:left="2160" w:hanging="360"/>
+      </w:pPr>
+      <w:rPr>
+        <w:rFonts w:ascii="Wingdings" w:hAnsi="Wingdings" w:hint="default"/>
+        <w:sz w:val="20"/>
+      </w:rPr>
+    </w:lvl>
+    <w:lvl w:ilvl="3" w:tentative="1">
+      <w:start w:val="1"/>
+      <w:numFmt w:val="bullet"/>
+      <w:lvlText w:val=""/>
+      <w:lvlJc w:val="left"/>
+      <w:pPr>
+        <w:tabs>
+          <w:tab w:val="num" w:pos="2880"/>
+        </w:tabs>
+        <w:ind w:left="2880" w:hanging="360"/>
+      </w:pPr>
+      <w:rPr>
+        <w:rFonts w:ascii="Wingdings" w:hAnsi="Wingdings" w:hint="default"/>
+        <w:sz w:val="20"/>
+      </w:rPr>
+    </w:lvl>
+    <w:lvl w:ilvl="4" w:tentative="1">
+      <w:start w:val="1"/>
+      <w:numFmt w:val="bullet"/>
+      <w:lvlText w:val=""/>
+      <w:lvlJc w:val="left"/>
+      <w:pPr>
+        <w:tabs>
+          <w:tab w:val="num" w:pos="3600"/>
+        </w:tabs>
+        <w:ind w:left="3600" w:hanging="360"/>
+      </w:pPr>
+      <w:rPr>
+        <w:rFonts w:ascii="Wingdings" w:hAnsi="Wingdings" w:hint="default"/>
+        <w:sz w:val="20"/>
+      </w:rPr>
+    </w:lvl>
+    <w:lvl w:ilvl="5" w:tentative="1">
+      <w:start w:val="1"/>
+      <w:numFmt w:val="bullet"/>
+      <w:lvlText w:val=""/>
+      <w:lvlJc w:val="left"/>
+      <w:pPr>
+        <w:tabs>
+          <w:tab w:val="num" w:pos="4320"/>
+        </w:tabs>
+        <w:ind w:left="4320" w:hanging="360"/>
+      </w:pPr>
+      <w:rPr>
+        <w:rFonts w:ascii="Wingdings" w:hAnsi="Wingdings" w:hint="default"/>
+        <w:sz w:val="20"/>
+      </w:rPr>
+    </w:lvl>
+    <w:lvl w:ilvl="6" w:tentative="1">
+      <w:start w:val="1"/>
+      <w:numFmt w:val="bullet"/>
+      <w:lvlText w:val=""/>
+      <w:lvlJc w:val="left"/>
+      <w:pPr>
+        <w:tabs>
+          <w:tab w:val="num" w:pos="5040"/>
+        </w:tabs>
+        <w:ind w:left="5040" w:hanging="360"/>
+      </w:pPr>
+      <w:rPr>
+        <w:rFonts w:ascii="Wingdings" w:hAnsi="Wingdings" w:hint="default"/>
+        <w:sz w:val="20"/>
+      </w:rPr>
+    </w:lvl>
+    <w:lvl w:ilvl="7" w:tentative="1">
+      <w:start w:val="1"/>
+      <w:numFmt w:val="bullet"/>
+      <w:lvlText w:val=""/>
+      <w:lvlJc w:val="left"/>
+      <w:pPr>
+        <w:tabs>
+          <w:tab w:val="num" w:pos="5760"/>
+        </w:tabs>
+        <w:ind w:left="5760" w:hanging="360"/>
+      </w:pPr>
+      <w:rPr>
+        <w:rFonts w:ascii="Wingdings" w:hAnsi="Wingdings" w:hint="default"/>
+        <w:sz w:val="20"/>
+      </w:rPr>
+    </w:lvl>
+    <w:lvl w:ilvl="8" w:tentative="1">
+      <w:start w:val="1"/>
+      <w:numFmt w:val="bullet"/>
+      <w:lvlText w:val=""/>
+      <w:lvlJc w:val="left"/>
+      <w:pPr>
+        <w:tabs>
+          <w:tab w:val="num" w:pos="6480"/>
+        </w:tabs>
+        <w:ind w:left="6480" w:hanging="360"/>
+      </w:pPr>
+      <w:rPr>
+        <w:rFonts w:ascii="Wingdings" w:hAnsi="Wingdings" w:hint="default"/>
+        <w:sz w:val="20"/>
+      </w:rPr>
+    </w:lvl>
+  </w:abstractNum>
+  <w:abstractNum w:abstractNumId="5" w15:restartNumberingAfterBreak="0">
+    <w:nsid w:val="187D1CE4"/>
+    <w:multiLevelType w:val="multilevel"/>
+    <w:tmpl w:val="3BDA7AD4"/>
+    <w:lvl w:ilvl="0">
+      <w:start w:val="1"/>
+      <w:numFmt w:val="decimal"/>
+      <w:lvlText w:val="%1."/>
+      <w:lvlJc w:val="left"/>
+      <w:pPr>
+        <w:tabs>
+          <w:tab w:val="num" w:pos="720"/>
+        </w:tabs>
+        <w:ind w:left="720" w:hanging="360"/>
+      </w:pPr>
+    </w:lvl>
+    <w:lvl w:ilvl="1" w:tentative="1">
+      <w:start w:val="1"/>
+      <w:numFmt w:val="decimal"/>
+      <w:lvlText w:val="%2."/>
+      <w:lvlJc w:val="left"/>
+      <w:pPr>
+        <w:tabs>
+          <w:tab w:val="num" w:pos="1440"/>
+        </w:tabs>
+        <w:ind w:left="1440" w:hanging="360"/>
+      </w:pPr>
+    </w:lvl>
+    <w:lvl w:ilvl="2" w:tentative="1">
+      <w:start w:val="1"/>
+      <w:numFmt w:val="decimal"/>
+      <w:lvlText w:val="%3."/>
+      <w:lvlJc w:val="left"/>
+      <w:pPr>
+        <w:tabs>
+          <w:tab w:val="num" w:pos="2160"/>
+        </w:tabs>
+        <w:ind w:left="2160" w:hanging="360"/>
+      </w:pPr>
+    </w:lvl>
+    <w:lvl w:ilvl="3" w:tentative="1">
+      <w:start w:val="1"/>
+      <w:numFmt w:val="decimal"/>
+      <w:lvlText w:val="%4."/>
+      <w:lvlJc w:val="left"/>
+      <w:pPr>
+        <w:tabs>
+          <w:tab w:val="num" w:pos="2880"/>
+        </w:tabs>
+        <w:ind w:left="2880" w:hanging="360"/>
+      </w:pPr>
+    </w:lvl>
+    <w:lvl w:ilvl="4" w:tentative="1">
+      <w:start w:val="1"/>
+      <w:numFmt w:val="decimal"/>
+      <w:lvlText w:val="%5."/>
+      <w:lvlJc w:val="left"/>
+      <w:pPr>
+        <w:tabs>
+          <w:tab w:val="num" w:pos="3600"/>
+        </w:tabs>
+        <w:ind w:left="3600" w:hanging="360"/>
+      </w:pPr>
+    </w:lvl>
+    <w:lvl w:ilvl="5" w:tentative="1">
+      <w:start w:val="1"/>
+      <w:numFmt w:val="decimal"/>
+      <w:lvlText w:val="%6."/>
+      <w:lvlJc w:val="left"/>
+      <w:pPr>
+        <w:tabs>
+          <w:tab w:val="num" w:pos="4320"/>
+        </w:tabs>
+        <w:ind w:left="4320" w:hanging="360"/>
+      </w:pPr>
+    </w:lvl>
+    <w:lvl w:ilvl="6" w:tentative="1">
+      <w:start w:val="1"/>
+      <w:numFmt w:val="decimal"/>
+      <w:lvlText w:val="%7."/>
+      <w:lvlJc w:val="left"/>
+      <w:pPr>
+        <w:tabs>
+          <w:tab w:val="num" w:pos="5040"/>
+        </w:tabs>
+        <w:ind w:left="5040" w:hanging="360"/>
+      </w:pPr>
+    </w:lvl>
+    <w:lvl w:ilvl="7" w:tentative="1">
+      <w:start w:val="1"/>
+      <w:numFmt w:val="decimal"/>
+      <w:lvlText w:val="%8."/>
+      <w:lvlJc w:val="left"/>
+      <w:pPr>
+        <w:tabs>
+          <w:tab w:val="num" w:pos="5760"/>
+        </w:tabs>
+        <w:ind w:left="5760" w:hanging="360"/>
+      </w:pPr>
+    </w:lvl>
+    <w:lvl w:ilvl="8" w:tentative="1">
+      <w:start w:val="1"/>
+      <w:numFmt w:val="decimal"/>
+      <w:lvlText w:val="%9."/>
+      <w:lvlJc w:val="left"/>
+      <w:pPr>
+        <w:tabs>
+          <w:tab w:val="num" w:pos="6480"/>
+        </w:tabs>
+        <w:ind w:left="6480" w:hanging="360"/>
+      </w:pPr>
+    </w:lvl>
+  </w:abstractNum>
+  <w:abstractNum w:abstractNumId="6" w15:restartNumberingAfterBreak="0">
+    <w:nsid w:val="1C8D1590"/>
+    <w:multiLevelType w:val="hybridMultilevel"/>
+    <w:tmpl w:val="EDF43120"/>
+    <w:lvl w:ilvl="0" w:tplc="0422000F">
+      <w:start w:val="1"/>
+      <w:numFmt w:val="decimal"/>
+      <w:lvlText w:val="%1."/>
+      <w:lvlJc w:val="left"/>
+      <w:pPr>
+        <w:ind w:left="720" w:hanging="360"/>
+      </w:pPr>
+    </w:lvl>
+    <w:lvl w:ilvl="1" w:tplc="04220019" w:tentative="1">
+      <w:start w:val="1"/>
+      <w:numFmt w:val="lowerLetter"/>
+      <w:lvlText w:val="%2."/>
+      <w:lvlJc w:val="left"/>
+      <w:pPr>
+        <w:ind w:left="1440" w:hanging="360"/>
+      </w:pPr>
+    </w:lvl>
+    <w:lvl w:ilvl="2" w:tplc="0422001B" w:tentative="1">
+      <w:start w:val="1"/>
+      <w:numFmt w:val="lowerRoman"/>
+      <w:lvlText w:val="%3."/>
+      <w:lvlJc w:val="right"/>
+      <w:pPr>
+        <w:ind w:left="2160" w:hanging="180"/>
+      </w:pPr>
+    </w:lvl>
+    <w:lvl w:ilvl="3" w:tplc="0422000F" w:tentative="1">
+      <w:start w:val="1"/>
+      <w:numFmt w:val="decimal"/>
+      <w:lvlText w:val="%4."/>
+      <w:lvlJc w:val="left"/>
+      <w:pPr>
+        <w:ind w:left="2880" w:hanging="360"/>
+      </w:pPr>
+    </w:lvl>
+    <w:lvl w:ilvl="4" w:tplc="04220019" w:tentative="1">
+      <w:start w:val="1"/>
+      <w:numFmt w:val="lowerLetter"/>
+      <w:lvlText w:val="%5."/>
+      <w:lvlJc w:val="left"/>
+      <w:pPr>
+        <w:ind w:left="3600" w:hanging="360"/>
+      </w:pPr>
+    </w:lvl>
+    <w:lvl w:ilvl="5" w:tplc="0422001B" w:tentative="1">
+      <w:start w:val="1"/>
+      <w:numFmt w:val="lowerRoman"/>
+      <w:lvlText w:val="%6."/>
+      <w:lvlJc w:val="right"/>
+      <w:pPr>
+        <w:ind w:left="4320" w:hanging="180"/>
+      </w:pPr>
+    </w:lvl>
+    <w:lvl w:ilvl="6" w:tplc="0422000F" w:tentative="1">
+      <w:start w:val="1"/>
+      <w:numFmt w:val="decimal"/>
+      <w:lvlText w:val="%7."/>
+      <w:lvlJc w:val="left"/>
+      <w:pPr>
+        <w:ind w:left="5040" w:hanging="360"/>
+      </w:pPr>
+    </w:lvl>
+    <w:lvl w:ilvl="7" w:tplc="04220019" w:tentative="1">
+      <w:start w:val="1"/>
+      <w:numFmt w:val="lowerLetter"/>
+      <w:lvlText w:val="%8."/>
+      <w:lvlJc w:val="left"/>
+      <w:pPr>
+        <w:ind w:left="5760" w:hanging="360"/>
+      </w:pPr>
+    </w:lvl>
+    <w:lvl w:ilvl="8" w:tplc="0422001B" w:tentative="1">
+      <w:start w:val="1"/>
+      <w:numFmt w:val="lowerRoman"/>
+      <w:lvlText w:val="%9."/>
+      <w:lvlJc w:val="right"/>
+      <w:pPr>
+        <w:ind w:left="6480" w:hanging="180"/>
+      </w:pPr>
+    </w:lvl>
+  </w:abstractNum>
+  <w:abstractNum w:abstractNumId="7" w15:restartNumberingAfterBreak="0">
+    <w:nsid w:val="1C9E1AD3"/>
+    <w:multiLevelType w:val="multilevel"/>
+    <w:tmpl w:val="9A96F308"/>
+    <w:lvl w:ilvl="0">
+      <w:start w:val="1"/>
+      <w:numFmt w:val="bullet"/>
+      <w:lvlText w:val=""/>
+      <w:lvlJc w:val="left"/>
+      <w:pPr>
+        <w:tabs>
+          <w:tab w:val="num" w:pos="720"/>
+        </w:tabs>
+        <w:ind w:left="720" w:hanging="360"/>
+      </w:pPr>
+      <w:rPr>
+        <w:rFonts w:ascii="Symbol" w:hAnsi="Symbol" w:hint="default"/>
+        <w:sz w:val="20"/>
+      </w:rPr>
+    </w:lvl>
+    <w:lvl w:ilvl="1" w:tentative="1">
+      <w:start w:val="1"/>
+      <w:numFmt w:val="bullet"/>
+      <w:lvlText w:val="o"/>
+      <w:lvlJc w:val="left"/>
+      <w:pPr>
+        <w:tabs>
+          <w:tab w:val="num" w:pos="1440"/>
+        </w:tabs>
+        <w:ind w:left="1440" w:hanging="360"/>
+      </w:pPr>
+      <w:rPr>
+        <w:rFonts w:ascii="Courier New" w:hAnsi="Courier New" w:hint="default"/>
+        <w:sz w:val="20"/>
+      </w:rPr>
+    </w:lvl>
+    <w:lvl w:ilvl="2" w:tentative="1">
+      <w:start w:val="1"/>
+      <w:numFmt w:val="bullet"/>
+      <w:lvlText w:val=""/>
+      <w:lvlJc w:val="left"/>
+      <w:pPr>
+        <w:tabs>
+          <w:tab w:val="num" w:pos="2160"/>
+        </w:tabs>
+        <w:ind w:left="2160" w:hanging="360"/>
+      </w:pPr>
+      <w:rPr>
+        <w:rFonts w:ascii="Wingdings" w:hAnsi="Wingdings" w:hint="default"/>
+        <w:sz w:val="20"/>
+      </w:rPr>
+    </w:lvl>
+    <w:lvl w:ilvl="3" w:tentative="1">
+      <w:start w:val="1"/>
+      <w:numFmt w:val="bullet"/>
+      <w:lvlText w:val=""/>
+      <w:lvlJc w:val="left"/>
+      <w:pPr>
+        <w:tabs>
+          <w:tab w:val="num" w:pos="2880"/>
+        </w:tabs>
+        <w:ind w:left="2880" w:hanging="360"/>
+      </w:pPr>
+      <w:rPr>
+        <w:rFonts w:ascii="Wingdings" w:hAnsi="Wingdings" w:hint="default"/>
+        <w:sz w:val="20"/>
+      </w:rPr>
+    </w:lvl>
+    <w:lvl w:ilvl="4" w:tentative="1">
+      <w:start w:val="1"/>
+      <w:numFmt w:val="bullet"/>
+      <w:lvlText w:val=""/>
+      <w:lvlJc w:val="left"/>
+      <w:pPr>
+        <w:tabs>
+          <w:tab w:val="num" w:pos="3600"/>
+        </w:tabs>
+        <w:ind w:left="3600" w:hanging="360"/>
+      </w:pPr>
+      <w:rPr>
+        <w:rFonts w:ascii="Wingdings" w:hAnsi="Wingdings" w:hint="default"/>
+        <w:sz w:val="20"/>
+      </w:rPr>
+    </w:lvl>
+    <w:lvl w:ilvl="5" w:tentative="1">
+      <w:start w:val="1"/>
+      <w:numFmt w:val="bullet"/>
+      <w:lvlText w:val=""/>
+      <w:lvlJc w:val="left"/>
+      <w:pPr>
+        <w:tabs>
+          <w:tab w:val="num" w:pos="4320"/>
+        </w:tabs>
+        <w:ind w:left="4320" w:hanging="360"/>
+      </w:pPr>
+      <w:rPr>
+        <w:rFonts w:ascii="Wingdings" w:hAnsi="Wingdings" w:hint="default"/>
+        <w:sz w:val="20"/>
+      </w:rPr>
+    </w:lvl>
+    <w:lvl w:ilvl="6" w:tentative="1">
+      <w:start w:val="1"/>
+      <w:numFmt w:val="bullet"/>
+      <w:lvlText w:val=""/>
+      <w:lvlJc w:val="left"/>
+      <w:pPr>
+        <w:tabs>
+          <w:tab w:val="num" w:pos="5040"/>
+        </w:tabs>
+        <w:ind w:left="5040" w:hanging="360"/>
+      </w:pPr>
+      <w:rPr>
+        <w:rFonts w:ascii="Wingdings" w:hAnsi="Wingdings" w:hint="default"/>
+        <w:sz w:val="20"/>
+      </w:rPr>
+    </w:lvl>
+    <w:lvl w:ilvl="7" w:tentative="1">
+      <w:start w:val="1"/>
+      <w:numFmt w:val="bullet"/>
+      <w:lvlText w:val=""/>
+      <w:lvlJc w:val="left"/>
+      <w:pPr>
+        <w:tabs>
+          <w:tab w:val="num" w:pos="5760"/>
+        </w:tabs>
+        <w:ind w:left="5760" w:hanging="360"/>
+      </w:pPr>
+      <w:rPr>
+        <w:rFonts w:ascii="Wingdings" w:hAnsi="Wingdings" w:hint="default"/>
+        <w:sz w:val="20"/>
+      </w:rPr>
+    </w:lvl>
+    <w:lvl w:ilvl="8" w:tentative="1">
+      <w:start w:val="1"/>
+      <w:numFmt w:val="bullet"/>
+      <w:lvlText w:val=""/>
+      <w:lvlJc w:val="left"/>
+      <w:pPr>
+        <w:tabs>
+          <w:tab w:val="num" w:pos="6480"/>
+        </w:tabs>
+        <w:ind w:left="6480" w:hanging="360"/>
+      </w:pPr>
+      <w:rPr>
+        <w:rFonts w:ascii="Wingdings" w:hAnsi="Wingdings" w:hint="default"/>
+        <w:sz w:val="20"/>
+      </w:rPr>
+    </w:lvl>
+  </w:abstractNum>
+  <w:abstractNum w:abstractNumId="8" w15:restartNumberingAfterBreak="0">
+    <w:nsid w:val="44B9337A"/>
+    <w:multiLevelType w:val="multilevel"/>
+    <w:tmpl w:val="F780B2CA"/>
+    <w:lvl w:ilvl="0">
+      <w:start w:val="1"/>
+      <w:numFmt w:val="bullet"/>
+      <w:lvlText w:val=""/>
+      <w:lvlJc w:val="left"/>
+      <w:pPr>
+        <w:tabs>
+          <w:tab w:val="num" w:pos="720"/>
+        </w:tabs>
+        <w:ind w:left="720" w:hanging="360"/>
+      </w:pPr>
+      <w:rPr>
+        <w:rFonts w:ascii="Symbol" w:hAnsi="Symbol" w:hint="default"/>
+        <w:sz w:val="20"/>
+      </w:rPr>
+    </w:lvl>
+    <w:lvl w:ilvl="1" w:tentative="1">
+      <w:start w:val="1"/>
+      <w:numFmt w:val="bullet"/>
+      <w:lvlText w:val="o"/>
+      <w:lvlJc w:val="left"/>
+      <w:pPr>
+        <w:tabs>
+          <w:tab w:val="num" w:pos="1440"/>
+        </w:tabs>
+        <w:ind w:left="1440" w:hanging="360"/>
+      </w:pPr>
+      <w:rPr>
+        <w:rFonts w:ascii="Courier New" w:hAnsi="Courier New" w:hint="default"/>
+        <w:sz w:val="20"/>
+      </w:rPr>
+    </w:lvl>
+    <w:lvl w:ilvl="2" w:tentative="1">
+      <w:start w:val="1"/>
+      <w:numFmt w:val="bullet"/>
+      <w:lvlText w:val=""/>
+      <w:lvlJc w:val="left"/>
+      <w:pPr>
+        <w:tabs>
+          <w:tab w:val="num" w:pos="2160"/>
+        </w:tabs>
+        <w:ind w:left="2160" w:hanging="360"/>
+      </w:pPr>
+      <w:rPr>
+        <w:rFonts w:ascii="Wingdings" w:hAnsi="Wingdings" w:hint="default"/>
+        <w:sz w:val="20"/>
+      </w:rPr>
+    </w:lvl>
+    <w:lvl w:ilvl="3" w:tentative="1">
+      <w:start w:val="1"/>
+      <w:numFmt w:val="bullet"/>
+      <w:lvlText w:val=""/>
+      <w:lvlJc w:val="left"/>
+      <w:pPr>
+        <w:tabs>
+          <w:tab w:val="num" w:pos="2880"/>
+        </w:tabs>
+        <w:ind w:left="2880" w:hanging="360"/>
+      </w:pPr>
+      <w:rPr>
+        <w:rFonts w:ascii="Wingdings" w:hAnsi="Wingdings" w:hint="default"/>
+        <w:sz w:val="20"/>
+      </w:rPr>
+    </w:lvl>
+    <w:lvl w:ilvl="4" w:tentative="1">
+      <w:start w:val="1"/>
+      <w:numFmt w:val="bullet"/>
+      <w:lvlText w:val=""/>
+      <w:lvlJc w:val="left"/>
+      <w:pPr>
+        <w:tabs>
+          <w:tab w:val="num" w:pos="3600"/>
+        </w:tabs>
+        <w:ind w:left="3600" w:hanging="360"/>
+      </w:pPr>
+      <w:rPr>
+        <w:rFonts w:ascii="Wingdings" w:hAnsi="Wingdings" w:hint="default"/>
+        <w:sz w:val="20"/>
+      </w:rPr>
+    </w:lvl>
+    <w:lvl w:ilvl="5" w:tentative="1">
+      <w:start w:val="1"/>
+      <w:numFmt w:val="bullet"/>
+      <w:lvlText w:val=""/>
+      <w:lvlJc w:val="left"/>
+      <w:pPr>
+        <w:tabs>
+          <w:tab w:val="num" w:pos="4320"/>
+        </w:tabs>
+        <w:ind w:left="4320" w:hanging="360"/>
+      </w:pPr>
+      <w:rPr>
+        <w:rFonts w:ascii="Wingdings" w:hAnsi="Wingdings" w:hint="default"/>
+        <w:sz w:val="20"/>
+      </w:rPr>
+    </w:lvl>
+    <w:lvl w:ilvl="6" w:tentative="1">
+      <w:start w:val="1"/>
+      <w:numFmt w:val="bullet"/>
+      <w:lvlText w:val=""/>
+      <w:lvlJc w:val="left"/>
+      <w:pPr>
+        <w:tabs>
+          <w:tab w:val="num" w:pos="5040"/>
+        </w:tabs>
+        <w:ind w:left="5040" w:hanging="360"/>
+      </w:pPr>
+      <w:rPr>
+        <w:rFonts w:ascii="Wingdings" w:hAnsi="Wingdings" w:hint="default"/>
+        <w:sz w:val="20"/>
+      </w:rPr>
+    </w:lvl>
+    <w:lvl w:ilvl="7" w:tentative="1">
+      <w:start w:val="1"/>
+      <w:numFmt w:val="bullet"/>
+      <w:lvlText w:val=""/>
+      <w:lvlJc w:val="left"/>
+      <w:pPr>
+        <w:tabs>
+          <w:tab w:val="num" w:pos="5760"/>
+        </w:tabs>
+        <w:ind w:left="5760" w:hanging="360"/>
+      </w:pPr>
+      <w:rPr>
+        <w:rFonts w:ascii="Wingdings" w:hAnsi="Wingdings" w:hint="default"/>
+        <w:sz w:val="20"/>
+      </w:rPr>
+    </w:lvl>
+    <w:lvl w:ilvl="8" w:tentative="1">
+      <w:start w:val="1"/>
+      <w:numFmt w:val="bullet"/>
+      <w:lvlText w:val=""/>
+      <w:lvlJc w:val="left"/>
+      <w:pPr>
+        <w:tabs>
+          <w:tab w:val="num" w:pos="6480"/>
+        </w:tabs>
+        <w:ind w:left="6480" w:hanging="360"/>
+      </w:pPr>
+      <w:rPr>
+        <w:rFonts w:ascii="Wingdings" w:hAnsi="Wingdings" w:hint="default"/>
+        <w:sz w:val="20"/>
+      </w:rPr>
+    </w:lvl>
+  </w:abstractNum>
+  <w:abstractNum w:abstractNumId="9" w15:restartNumberingAfterBreak="0">
+    <w:nsid w:val="60DD5646"/>
+    <w:multiLevelType w:val="multilevel"/>
+    <w:tmpl w:val="F1969720"/>
+    <w:lvl w:ilvl="0">
+      <w:start w:val="1"/>
+      <w:numFmt w:val="bullet"/>
+      <w:lvlText w:val=""/>
+      <w:lvlJc w:val="left"/>
+      <w:pPr>
+        <w:tabs>
+          <w:tab w:val="num" w:pos="720"/>
+        </w:tabs>
+        <w:ind w:left="720" w:hanging="360"/>
+      </w:pPr>
+      <w:rPr>
+        <w:rFonts w:ascii="Symbol" w:hAnsi="Symbol" w:hint="default"/>
+        <w:sz w:val="20"/>
+      </w:rPr>
+    </w:lvl>
+    <w:lvl w:ilvl="1" w:tentative="1">
+      <w:start w:val="1"/>
+      <w:numFmt w:val="bullet"/>
+      <w:lvlText w:val="o"/>
+      <w:lvlJc w:val="left"/>
+      <w:pPr>
+        <w:tabs>
+          <w:tab w:val="num" w:pos="1440"/>
+        </w:tabs>
+        <w:ind w:left="1440" w:hanging="360"/>
+      </w:pPr>
+      <w:rPr>
+        <w:rFonts w:ascii="Courier New" w:hAnsi="Courier New" w:hint="default"/>
+        <w:sz w:val="20"/>
+      </w:rPr>
+    </w:lvl>
+    <w:lvl w:ilvl="2" w:tentative="1">
+      <w:start w:val="1"/>
+      <w:numFmt w:val="bullet"/>
+      <w:lvlText w:val=""/>
+      <w:lvlJc w:val="left"/>
+      <w:pPr>
+        <w:tabs>
+          <w:tab w:val="num" w:pos="2160"/>
+        </w:tabs>
+        <w:ind w:left="2160" w:hanging="360"/>
+      </w:pPr>
+      <w:rPr>
+        <w:rFonts w:ascii="Wingdings" w:hAnsi="Wingdings" w:hint="default"/>
+        <w:sz w:val="20"/>
+      </w:rPr>
+    </w:lvl>
+    <w:lvl w:ilvl="3" w:tentative="1">
+      <w:start w:val="1"/>
+      <w:numFmt w:val="bullet"/>
+      <w:lvlText w:val=""/>
+      <w:lvlJc w:val="left"/>
+      <w:pPr>
+        <w:tabs>
+          <w:tab w:val="num" w:pos="2880"/>
+        </w:tabs>
+        <w:ind w:left="2880" w:hanging="360"/>
+      </w:pPr>
+      <w:rPr>
+        <w:rFonts w:ascii="Wingdings" w:hAnsi="Wingdings" w:hint="default"/>
+        <w:sz w:val="20"/>
+      </w:rPr>
+    </w:lvl>
+    <w:lvl w:ilvl="4" w:tentative="1">
+      <w:start w:val="1"/>
+      <w:numFmt w:val="bullet"/>
+      <w:lvlText w:val=""/>
+      <w:lvlJc w:val="left"/>
+      <w:pPr>
+        <w:tabs>
+          <w:tab w:val="num" w:pos="3600"/>
+        </w:tabs>
+        <w:ind w:left="3600" w:hanging="360"/>
+      </w:pPr>
+      <w:rPr>
+        <w:rFonts w:ascii="Wingdings" w:hAnsi="Wingdings" w:hint="default"/>
+        <w:sz w:val="20"/>
+      </w:rPr>
+    </w:lvl>
+    <w:lvl w:ilvl="5" w:tentative="1">
+      <w:start w:val="1"/>
+      <w:numFmt w:val="bullet"/>
+      <w:lvlText w:val=""/>
+      <w:lvlJc w:val="left"/>
+      <w:pPr>
+        <w:tabs>
+          <w:tab w:val="num" w:pos="4320"/>
+        </w:tabs>
+        <w:ind w:left="4320" w:hanging="360"/>
+      </w:pPr>
+      <w:rPr>
+        <w:rFonts w:ascii="Wingdings" w:hAnsi="Wingdings" w:hint="default"/>
+        <w:sz w:val="20"/>
+      </w:rPr>
+    </w:lvl>
+    <w:lvl w:ilvl="6" w:tentative="1">
+      <w:start w:val="1"/>
+      <w:numFmt w:val="bullet"/>
+      <w:lvlText w:val=""/>
+      <w:lvlJc w:val="left"/>
+      <w:pPr>
+        <w:tabs>
+          <w:tab w:val="num" w:pos="5040"/>
+        </w:tabs>
+        <w:ind w:left="5040" w:hanging="360"/>
+      </w:pPr>
+      <w:rPr>
+        <w:rFonts w:ascii="Wingdings" w:hAnsi="Wingdings" w:hint="default"/>
+        <w:sz w:val="20"/>
+      </w:rPr>
+    </w:lvl>
+    <w:lvl w:ilvl="7" w:tentative="1">
+      <w:start w:val="1"/>
+      <w:numFmt w:val="bullet"/>
+      <w:lvlText w:val=""/>
+      <w:lvlJc w:val="left"/>
+      <w:pPr>
+        <w:tabs>
+          <w:tab w:val="num" w:pos="5760"/>
+        </w:tabs>
+        <w:ind w:left="5760" w:hanging="360"/>
+      </w:pPr>
+      <w:rPr>
+        <w:rFonts w:ascii="Wingdings" w:hAnsi="Wingdings" w:hint="default"/>
+        <w:sz w:val="20"/>
+      </w:rPr>
+    </w:lvl>
+    <w:lvl w:ilvl="8" w:tentative="1">
+      <w:start w:val="1"/>
+      <w:numFmt w:val="bullet"/>
+      <w:lvlText w:val=""/>
+      <w:lvlJc w:val="left"/>
+      <w:pPr>
+        <w:tabs>
+          <w:tab w:val="num" w:pos="6480"/>
+        </w:tabs>
+        <w:ind w:left="6480" w:hanging="360"/>
+      </w:pPr>
+      <w:rPr>
+        <w:rFonts w:ascii="Wingdings" w:hAnsi="Wingdings" w:hint="default"/>
+        <w:sz w:val="20"/>
+      </w:rPr>
+    </w:lvl>
+  </w:abstractNum>
+  <w:abstractNum w:abstractNumId="10" w15:restartNumberingAfterBreak="0">
+    <w:nsid w:val="76097877"/>
+    <w:multiLevelType w:val="multilevel"/>
+    <w:tmpl w:val="7BC6BF9A"/>
+    <w:lvl w:ilvl="0">
+      <w:start w:val="1"/>
+      <w:numFmt w:val="bullet"/>
+      <w:lvlText w:val=""/>
+      <w:lvlJc w:val="left"/>
+      <w:pPr>
+        <w:tabs>
+          <w:tab w:val="num" w:pos="720"/>
+        </w:tabs>
+        <w:ind w:left="720" w:hanging="360"/>
+      </w:pPr>
+      <w:rPr>
+        <w:rFonts w:ascii="Symbol" w:hAnsi="Symbol" w:hint="default"/>
+        <w:sz w:val="20"/>
+      </w:rPr>
+    </w:lvl>
+    <w:lvl w:ilvl="1" w:tentative="1">
+      <w:start w:val="1"/>
+      <w:numFmt w:val="bullet"/>
+      <w:lvlText w:val="o"/>
+      <w:lvlJc w:val="left"/>
+      <w:pPr>
+        <w:tabs>
+          <w:tab w:val="num" w:pos="1440"/>
+        </w:tabs>
+        <w:ind w:left="1440" w:hanging="360"/>
+      </w:pPr>
+      <w:rPr>
+        <w:rFonts w:ascii="Courier New" w:hAnsi="Courier New" w:hint="default"/>
+        <w:sz w:val="20"/>
+      </w:rPr>
+    </w:lvl>
+    <w:lvl w:ilvl="2" w:tentative="1">
+      <w:start w:val="1"/>
+      <w:numFmt w:val="bullet"/>
+      <w:lvlText w:val=""/>
+      <w:lvlJc w:val="left"/>
+      <w:pPr>
+        <w:tabs>
+          <w:tab w:val="num" w:pos="2160"/>
+        </w:tabs>
+        <w:ind w:left="2160" w:hanging="360"/>
+      </w:pPr>
+      <w:rPr>
+        <w:rFonts w:ascii="Wingdings" w:hAnsi="Wingdings" w:hint="default"/>
+        <w:sz w:val="20"/>
+      </w:rPr>
+    </w:lvl>
+    <w:lvl w:ilvl="3" w:tentative="1">
+      <w:start w:val="1"/>
+      <w:numFmt w:val="bullet"/>
+      <w:lvlText w:val=""/>
+      <w:lvlJc w:val="left"/>
+      <w:pPr>
+        <w:tabs>
+          <w:tab w:val="num" w:pos="2880"/>
+        </w:tabs>
+        <w:ind w:left="2880" w:hanging="360"/>
+      </w:pPr>
+      <w:rPr>
+        <w:rFonts w:ascii="Wingdings" w:hAnsi="Wingdings" w:hint="default"/>
+        <w:sz w:val="20"/>
+      </w:rPr>
+    </w:lvl>
+    <w:lvl w:ilvl="4" w:tentative="1">
+      <w:start w:val="1"/>
+      <w:numFmt w:val="bullet"/>
+      <w:lvlText w:val=""/>
+      <w:lvlJc w:val="left"/>
+      <w:pPr>
+        <w:tabs>
+          <w:tab w:val="num" w:pos="3600"/>
+        </w:tabs>
+        <w:ind w:left="3600" w:hanging="360"/>
+      </w:pPr>
+      <w:rPr>
+        <w:rFonts w:ascii="Wingdings" w:hAnsi="Wingdings" w:hint="default"/>
+        <w:sz w:val="20"/>
+      </w:rPr>
+    </w:lvl>
+    <w:lvl w:ilvl="5" w:tentative="1">
+      <w:start w:val="1"/>
+      <w:numFmt w:val="bullet"/>
+      <w:lvlText w:val=""/>
+      <w:lvlJc w:val="left"/>
+      <w:pPr>
+        <w:tabs>
+          <w:tab w:val="num" w:pos="4320"/>
+        </w:tabs>
+        <w:ind w:left="4320" w:hanging="360"/>
+      </w:pPr>
+      <w:rPr>
+        <w:rFonts w:ascii="Wingdings" w:hAnsi="Wingdings" w:hint="default"/>
+        <w:sz w:val="20"/>
+      </w:rPr>
+    </w:lvl>
+    <w:lvl w:ilvl="6" w:tentative="1">
+      <w:start w:val="1"/>
+      <w:numFmt w:val="bullet"/>
+      <w:lvlText w:val=""/>
+      <w:lvlJc w:val="left"/>
+      <w:pPr>
+        <w:tabs>
+          <w:tab w:val="num" w:pos="5040"/>
+        </w:tabs>
+        <w:ind w:left="5040" w:hanging="360"/>
+      </w:pPr>
+      <w:rPr>
+        <w:rFonts w:ascii="Wingdings" w:hAnsi="Wingdings" w:hint="default"/>
+        <w:sz w:val="20"/>
+      </w:rPr>
+    </w:lvl>
+    <w:lvl w:ilvl="7" w:tentative="1">
+      <w:start w:val="1"/>
+      <w:numFmt w:val="bullet"/>
+      <w:lvlText w:val=""/>
+      <w:lvlJc w:val="left"/>
+      <w:pPr>
+        <w:tabs>
+          <w:tab w:val="num" w:pos="5760"/>
+        </w:tabs>
+        <w:ind w:left="5760" w:hanging="360"/>
+      </w:pPr>
+      <w:rPr>
+        <w:rFonts w:ascii="Wingdings" w:hAnsi="Wingdings" w:hint="default"/>
+        <w:sz w:val="20"/>
+      </w:rPr>
+    </w:lvl>
+    <w:lvl w:ilvl="8" w:tentative="1">
+      <w:start w:val="1"/>
+      <w:numFmt w:val="bullet"/>
+      <w:lvlText w:val=""/>
+      <w:lvlJc w:val="left"/>
+      <w:pPr>
+        <w:tabs>
+          <w:tab w:val="num" w:pos="6480"/>
+        </w:tabs>
+        <w:ind w:left="6480" w:hanging="360"/>
+      </w:pPr>
+      <w:rPr>
+        <w:rFonts w:ascii="Wingdings" w:hAnsi="Wingdings" w:hint="default"/>
+        <w:sz w:val="20"/>
+      </w:rPr>
+    </w:lvl>
+  </w:abstractNum>
+  <w:abstractNum w:abstractNumId="11" w15:restartNumberingAfterBreak="0">
+    <w:nsid w:val="7C2E3286"/>
+    <w:multiLevelType w:val="multilevel"/>
+    <w:tmpl w:val="E5404694"/>
+    <w:lvl w:ilvl="0">
+      <w:start w:val="1"/>
+      <w:numFmt w:val="bullet"/>
+      <w:lvlText w:val=""/>
+      <w:lvlJc w:val="left"/>
+      <w:pPr>
+        <w:tabs>
+          <w:tab w:val="num" w:pos="720"/>
+        </w:tabs>
+        <w:ind w:left="720" w:hanging="360"/>
+      </w:pPr>
+      <w:rPr>
+        <w:rFonts w:ascii="Symbol" w:hAnsi="Symbol" w:hint="default"/>
+        <w:sz w:val="20"/>
+      </w:rPr>
+    </w:lvl>
+    <w:lvl w:ilvl="1" w:tentative="1">
+      <w:start w:val="1"/>
+      <w:numFmt w:val="bullet"/>
+      <w:lvlText w:val="o"/>
+      <w:lvlJc w:val="left"/>
+      <w:pPr>
+        <w:tabs>
+          <w:tab w:val="num" w:pos="1440"/>
+        </w:tabs>
+        <w:ind w:left="1440" w:hanging="360"/>
+      </w:pPr>
+      <w:rPr>
+        <w:rFonts w:ascii="Courier New" w:hAnsi="Courier New" w:hint="default"/>
+        <w:sz w:val="20"/>
+      </w:rPr>
+    </w:lvl>
+    <w:lvl w:ilvl="2" w:tentative="1">
+      <w:start w:val="1"/>
+      <w:numFmt w:val="bullet"/>
+      <w:lvlText w:val=""/>
+      <w:lvlJc w:val="left"/>
+      <w:pPr>
+        <w:tabs>
+          <w:tab w:val="num" w:pos="2160"/>
+        </w:tabs>
+        <w:ind w:left="2160" w:hanging="360"/>
+      </w:pPr>
+      <w:rPr>
+        <w:rFonts w:ascii="Wingdings" w:hAnsi="Wingdings" w:hint="default"/>
+        <w:sz w:val="20"/>
+      </w:rPr>
+    </w:lvl>
+    <w:lvl w:ilvl="3" w:tentative="1">
+      <w:start w:val="1"/>
+      <w:numFmt w:val="bullet"/>
+      <w:lvlText w:val=""/>
+      <w:lvlJc w:val="left"/>
+      <w:pPr>
+        <w:tabs>
+          <w:tab w:val="num" w:pos="2880"/>
+        </w:tabs>
+        <w:ind w:left="2880" w:hanging="360"/>
+      </w:pPr>
+      <w:rPr>
+        <w:rFonts w:ascii="Wingdings" w:hAnsi="Wingdings" w:hint="default"/>
+        <w:sz w:val="20"/>
+      </w:rPr>
+    </w:lvl>
+    <w:lvl w:ilvl="4" w:tentative="1">
+      <w:start w:val="1"/>
+      <w:numFmt w:val="bullet"/>
+      <w:lvlText w:val=""/>
+      <w:lvlJc w:val="left"/>
+      <w:pPr>
+        <w:tabs>
+          <w:tab w:val="num" w:pos="3600"/>
+        </w:tabs>
+        <w:ind w:left="3600" w:hanging="360"/>
+      </w:pPr>
+      <w:rPr>
+        <w:rFonts w:ascii="Wingdings" w:hAnsi="Wingdings" w:hint="default"/>
+        <w:sz w:val="20"/>
+      </w:rPr>
+    </w:lvl>
+    <w:lvl w:ilvl="5" w:tentative="1">
+      <w:start w:val="1"/>
+      <w:numFmt w:val="bullet"/>
+      <w:lvlText w:val=""/>
+      <w:lvlJc w:val="left"/>
+      <w:pPr>
+        <w:tabs>
+          <w:tab w:val="num" w:pos="4320"/>
+        </w:tabs>
+        <w:ind w:left="4320" w:hanging="360"/>
+      </w:pPr>
+      <w:rPr>
+        <w:rFonts w:ascii="Wingdings" w:hAnsi="Wingdings" w:hint="default"/>
+        <w:sz w:val="20"/>
+      </w:rPr>
+    </w:lvl>
+    <w:lvl w:ilvl="6" w:tentative="1">
+      <w:start w:val="1"/>
+      <w:numFmt w:val="bullet"/>
+      <w:lvlText w:val=""/>
+      <w:lvlJc w:val="left"/>
+      <w:pPr>
+        <w:tabs>
+          <w:tab w:val="num" w:pos="5040"/>
+        </w:tabs>
+        <w:ind w:left="5040" w:hanging="360"/>
+      </w:pPr>
+      <w:rPr>
+        <w:rFonts w:ascii="Wingdings" w:hAnsi="Wingdings" w:hint="default"/>
+        <w:sz w:val="20"/>
+      </w:rPr>
+    </w:lvl>
+    <w:lvl w:ilvl="7" w:tentative="1">
+      <w:start w:val="1"/>
+      <w:numFmt w:val="bullet"/>
+      <w:lvlText w:val=""/>
+      <w:lvlJc w:val="left"/>
+      <w:pPr>
+        <w:tabs>
+          <w:tab w:val="num" w:pos="5760"/>
+        </w:tabs>
+        <w:ind w:left="5760" w:hanging="360"/>
+      </w:pPr>
+      <w:rPr>
+        <w:rFonts w:ascii="Wingdings" w:hAnsi="Wingdings" w:hint="default"/>
+        <w:sz w:val="20"/>
+      </w:rPr>
+    </w:lvl>
+    <w:lvl w:ilvl="8" w:tentative="1">
+      <w:start w:val="1"/>
+      <w:numFmt w:val="bullet"/>
+      <w:lvlText w:val=""/>
+      <w:lvlJc w:val="left"/>
+      <w:pPr>
+        <w:tabs>
+          <w:tab w:val="num" w:pos="6480"/>
+        </w:tabs>
+        <w:ind w:left="6480" w:hanging="360"/>
+      </w:pPr>
+      <w:rPr>
+        <w:rFonts w:ascii="Wingdings" w:hAnsi="Wingdings" w:hint="default"/>
+        <w:sz w:val="20"/>
+      </w:rPr>
+    </w:lvl>
+  </w:abstractNum>
+  <w:abstractNum w:abstractNumId="12" w15:restartNumberingAfterBreak="0">
+    <w:nsid w:val="7E444457"/>
+    <w:multiLevelType w:val="multilevel"/>
+    <w:tmpl w:val="101A227C"/>
+    <w:lvl w:ilvl="0">
+      <w:start w:val="1"/>
+      <w:numFmt w:val="bullet"/>
+      <w:lvlText w:val=""/>
+      <w:lvlJc w:val="left"/>
+      <w:pPr>
+        <w:tabs>
+          <w:tab w:val="num" w:pos="720"/>
+        </w:tabs>
+        <w:ind w:left="720" w:hanging="360"/>
+      </w:pPr>
+      <w:rPr>
+        <w:rFonts w:ascii="Symbol" w:hAnsi="Symbol" w:hint="default"/>
+        <w:sz w:val="20"/>
+      </w:rPr>
+    </w:lvl>
+    <w:lvl w:ilvl="1" w:tentative="1">
+      <w:start w:val="1"/>
+      <w:numFmt w:val="bullet"/>
+      <w:lvlText w:val="o"/>
+      <w:lvlJc w:val="left"/>
+      <w:pPr>
+        <w:tabs>
+          <w:tab w:val="num" w:pos="1440"/>
+        </w:tabs>
+        <w:ind w:left="1440" w:hanging="360"/>
+      </w:pPr>
+      <w:rPr>
+        <w:rFonts w:ascii="Courier New" w:hAnsi="Courier New" w:hint="default"/>
+        <w:sz w:val="20"/>
+      </w:rPr>
+    </w:lvl>
+    <w:lvl w:ilvl="2" w:tentative="1">
+      <w:start w:val="1"/>
+      <w:numFmt w:val="bullet"/>
+      <w:lvlText w:val=""/>
+      <w:lvlJc w:val="left"/>
+      <w:pPr>
+        <w:tabs>
+          <w:tab w:val="num" w:pos="2160"/>
+        </w:tabs>
+        <w:ind w:left="2160" w:hanging="360"/>
+      </w:pPr>
+      <w:rPr>
+        <w:rFonts w:ascii="Wingdings" w:hAnsi="Wingdings" w:hint="default"/>
+        <w:sz w:val="20"/>
+      </w:rPr>
+    </w:lvl>
+    <w:lvl w:ilvl="3" w:tentative="1">
+      <w:start w:val="1"/>
+      <w:numFmt w:val="bullet"/>
+      <w:lvlText w:val=""/>
+      <w:lvlJc w:val="left"/>
+      <w:pPr>
+        <w:tabs>
+          <w:tab w:val="num" w:pos="2880"/>
+        </w:tabs>
+        <w:ind w:left="2880" w:hanging="360"/>
+      </w:pPr>
+      <w:rPr>
+        <w:rFonts w:ascii="Wingdings" w:hAnsi="Wingdings" w:hint="default"/>
+        <w:sz w:val="20"/>
+      </w:rPr>
+    </w:lvl>
+    <w:lvl w:ilvl="4" w:tentative="1">
+      <w:start w:val="1"/>
+      <w:numFmt w:val="bullet"/>
+      <w:lvlText w:val=""/>
+      <w:lvlJc w:val="left"/>
+      <w:pPr>
+        <w:tabs>
+          <w:tab w:val="num" w:pos="3600"/>
+        </w:tabs>
+        <w:ind w:left="3600" w:hanging="360"/>
+      </w:pPr>
+      <w:rPr>
+        <w:rFonts w:ascii="Wingdings" w:hAnsi="Wingdings" w:hint="default"/>
+        <w:sz w:val="20"/>
+      </w:rPr>
+    </w:lvl>
+    <w:lvl w:ilvl="5" w:tentative="1">
+      <w:start w:val="1"/>
+      <w:numFmt w:val="bullet"/>
+      <w:lvlText w:val=""/>
+      <w:lvlJc w:val="left"/>
+      <w:pPr>
+        <w:tabs>
+          <w:tab w:val="num" w:pos="4320"/>
+        </w:tabs>
+        <w:ind w:left="4320" w:hanging="360"/>
+      </w:pPr>
+      <w:rPr>
+        <w:rFonts w:ascii="Wingdings" w:hAnsi="Wingdings" w:hint="default"/>
+        <w:sz w:val="20"/>
+      </w:rPr>
+    </w:lvl>
+    <w:lvl w:ilvl="6" w:tentative="1">
+      <w:start w:val="1"/>
+      <w:numFmt w:val="bullet"/>
+      <w:lvlText w:val=""/>
+      <w:lvlJc w:val="left"/>
+      <w:pPr>
+        <w:tabs>
+          <w:tab w:val="num" w:pos="5040"/>
+        </w:tabs>
+        <w:ind w:left="5040" w:hanging="360"/>
+      </w:pPr>
+      <w:rPr>
+        <w:rFonts w:ascii="Wingdings" w:hAnsi="Wingdings" w:hint="default"/>
+        <w:sz w:val="20"/>
+      </w:rPr>
+    </w:lvl>
+    <w:lvl w:ilvl="7" w:tentative="1">
+      <w:start w:val="1"/>
+      <w:numFmt w:val="bullet"/>
+      <w:lvlText w:val=""/>
+      <w:lvlJc w:val="left"/>
+      <w:pPr>
+        <w:tabs>
+          <w:tab w:val="num" w:pos="5760"/>
+        </w:tabs>
+        <w:ind w:left="5760" w:hanging="360"/>
+      </w:pPr>
+      <w:rPr>
+        <w:rFonts w:ascii="Wingdings" w:hAnsi="Wingdings" w:hint="default"/>
+        <w:sz w:val="20"/>
+      </w:rPr>
+    </w:lvl>
+    <w:lvl w:ilvl="8" w:tentative="1">
+      <w:start w:val="1"/>
+      <w:numFmt w:val="bullet"/>
+      <w:lvlText w:val=""/>
+      <w:lvlJc w:val="left"/>
+      <w:pPr>
+        <w:tabs>
+          <w:tab w:val="num" w:pos="6480"/>
+        </w:tabs>
+        <w:ind w:left="6480" w:hanging="360"/>
+      </w:pPr>
+      <w:rPr>
+        <w:rFonts w:ascii="Wingdings" w:hAnsi="Wingdings" w:hint="default"/>
+        <w:sz w:val="20"/>
+      </w:rPr>
+    </w:lvl>
+  </w:abstractNum>
+  <w:num w:numId="1">
+    <w:abstractNumId w:val="2"/>
+  </w:num>
+  <w:num w:numId="2">
+    <w:abstractNumId w:val="6"/>
+  </w:num>
+  <w:num w:numId="3">
+    <w:abstractNumId w:val="3"/>
+  </w:num>
+  <w:num w:numId="4">
+    <w:abstractNumId w:val="5"/>
+  </w:num>
+  <w:num w:numId="5">
+    <w:abstractNumId w:val="9"/>
+  </w:num>
+  <w:num w:numId="6">
+    <w:abstractNumId w:val="7"/>
+  </w:num>
+  <w:num w:numId="7">
+    <w:abstractNumId w:val="1"/>
+  </w:num>
+  <w:num w:numId="8">
+    <w:abstractNumId w:val="10"/>
+  </w:num>
+  <w:num w:numId="9">
+    <w:abstractNumId w:val="11"/>
+  </w:num>
+  <w:num w:numId="10">
+    <w:abstractNumId w:val="8"/>
+  </w:num>
+  <w:num w:numId="11">
+    <w:abstractNumId w:val="4"/>
+  </w:num>
+  <w:num w:numId="12">
+    <w:abstractNumId w:val="12"/>
+  </w:num>
+  <w:num w:numId="13">
+    <w:abstractNumId w:val="0"/>
+  </w:num>
+</w:numbering>
 </file>
 
 <file path=word/styles.xml><?xml version="1.0" encoding="utf-8"?>
@@ -11887,6 +15631,96 @@
       <w:szCs w:val="32"/>
     </w:rPr>
   </w:style>
+  <w:style w:type="paragraph" w:styleId="2">
+    <w:name w:val="heading 2"/>
+    <w:basedOn w:val="a"/>
+    <w:next w:val="a"/>
+    <w:link w:val="20"/>
+    <w:uiPriority w:val="9"/>
+    <w:semiHidden/>
+    <w:unhideWhenUsed/>
+    <w:qFormat/>
+    <w:rsid w:val="005E138B"/>
+    <w:pPr>
+      <w:keepNext/>
+      <w:keepLines/>
+      <w:spacing w:before="40" w:after="0"/>
+      <w:outlineLvl w:val="1"/>
+    </w:pPr>
+    <w:rPr>
+      <w:rFonts w:asciiTheme="majorHAnsi" w:eastAsiaTheme="majorEastAsia" w:hAnsiTheme="majorHAnsi" w:cstheme="majorBidi"/>
+      <w:color w:val="2E74B5" w:themeColor="accent1" w:themeShade="BF"/>
+      <w:sz w:val="26"/>
+      <w:szCs w:val="26"/>
+    </w:rPr>
+  </w:style>
+  <w:style w:type="paragraph" w:styleId="3">
+    <w:name w:val="heading 3"/>
+    <w:basedOn w:val="a"/>
+    <w:next w:val="a"/>
+    <w:link w:val="30"/>
+    <w:uiPriority w:val="9"/>
+    <w:semiHidden/>
+    <w:unhideWhenUsed/>
+    <w:qFormat/>
+    <w:rsid w:val="005E138B"/>
+    <w:pPr>
+      <w:keepNext/>
+      <w:keepLines/>
+      <w:spacing w:before="40" w:after="0"/>
+      <w:outlineLvl w:val="2"/>
+    </w:pPr>
+    <w:rPr>
+      <w:rFonts w:asciiTheme="majorHAnsi" w:eastAsiaTheme="majorEastAsia" w:hAnsiTheme="majorHAnsi" w:cstheme="majorBidi"/>
+      <w:color w:val="1F4D78" w:themeColor="accent1" w:themeShade="7F"/>
+      <w:sz w:val="24"/>
+      <w:szCs w:val="24"/>
+    </w:rPr>
+  </w:style>
+  <w:style w:type="paragraph" w:styleId="4">
+    <w:name w:val="heading 4"/>
+    <w:basedOn w:val="a"/>
+    <w:next w:val="a"/>
+    <w:link w:val="40"/>
+    <w:uiPriority w:val="9"/>
+    <w:semiHidden/>
+    <w:unhideWhenUsed/>
+    <w:qFormat/>
+    <w:rsid w:val="005E138B"/>
+    <w:pPr>
+      <w:keepNext/>
+      <w:keepLines/>
+      <w:spacing w:before="40" w:after="0"/>
+      <w:outlineLvl w:val="3"/>
+    </w:pPr>
+    <w:rPr>
+      <w:rFonts w:asciiTheme="majorHAnsi" w:eastAsiaTheme="majorEastAsia" w:hAnsiTheme="majorHAnsi" w:cstheme="majorBidi"/>
+      <w:i/>
+      <w:iCs/>
+      <w:color w:val="2E74B5" w:themeColor="accent1" w:themeShade="BF"/>
+    </w:rPr>
+  </w:style>
+  <w:style w:type="paragraph" w:styleId="5">
+    <w:name w:val="heading 5"/>
+    <w:basedOn w:val="a"/>
+    <w:next w:val="a"/>
+    <w:link w:val="50"/>
+    <w:uiPriority w:val="9"/>
+    <w:semiHidden/>
+    <w:unhideWhenUsed/>
+    <w:qFormat/>
+    <w:rsid w:val="005E138B"/>
+    <w:pPr>
+      <w:keepNext/>
+      <w:keepLines/>
+      <w:spacing w:before="40" w:after="0"/>
+      <w:outlineLvl w:val="4"/>
+    </w:pPr>
+    <w:rPr>
+      <w:rFonts w:asciiTheme="majorHAnsi" w:eastAsiaTheme="majorEastAsia" w:hAnsiTheme="majorHAnsi" w:cstheme="majorBidi"/>
+      <w:color w:val="2E74B5" w:themeColor="accent1" w:themeShade="BF"/>
+    </w:rPr>
+  </w:style>
   <w:style w:type="character" w:default="1" w:styleId="a0">
     <w:name w:val="Default Paragraph Font"/>
     <w:uiPriority w:val="1"/>
@@ -11992,6 +15826,161 @@
       <w:color w:val="44546A" w:themeColor="text2"/>
       <w:sz w:val="18"/>
       <w:szCs w:val="18"/>
+    </w:rPr>
+  </w:style>
+  <w:style w:type="character" w:customStyle="1" w:styleId="30">
+    <w:name w:val="Заголовок 3 Знак"/>
+    <w:basedOn w:val="a0"/>
+    <w:link w:val="3"/>
+    <w:uiPriority w:val="9"/>
+    <w:semiHidden/>
+    <w:rsid w:val="005E138B"/>
+    <w:rPr>
+      <w:rFonts w:asciiTheme="majorHAnsi" w:eastAsiaTheme="majorEastAsia" w:hAnsiTheme="majorHAnsi" w:cstheme="majorBidi"/>
+      <w:color w:val="1F4D78" w:themeColor="accent1" w:themeShade="7F"/>
+      <w:sz w:val="24"/>
+      <w:szCs w:val="24"/>
+    </w:rPr>
+  </w:style>
+  <w:style w:type="paragraph" w:styleId="a7">
+    <w:name w:val="Normal (Web)"/>
+    <w:basedOn w:val="a"/>
+    <w:uiPriority w:val="99"/>
+    <w:unhideWhenUsed/>
+    <w:rsid w:val="005E138B"/>
+    <w:pPr>
+      <w:spacing w:before="100" w:beforeAutospacing="1" w:after="100" w:afterAutospacing="1" w:line="240" w:lineRule="auto"/>
+    </w:pPr>
+    <w:rPr>
+      <w:rFonts w:ascii="Times New Roman" w:eastAsia="Times New Roman" w:hAnsi="Times New Roman" w:cs="Times New Roman"/>
+      <w:sz w:val="24"/>
+      <w:szCs w:val="24"/>
+      <w:lang w:eastAsia="uk-UA"/>
+    </w:rPr>
+  </w:style>
+  <w:style w:type="character" w:styleId="HTML">
+    <w:name w:val="HTML Code"/>
+    <w:basedOn w:val="a0"/>
+    <w:uiPriority w:val="99"/>
+    <w:semiHidden/>
+    <w:unhideWhenUsed/>
+    <w:rsid w:val="005E138B"/>
+    <w:rPr>
+      <w:rFonts w:ascii="Courier New" w:eastAsia="Times New Roman" w:hAnsi="Courier New" w:cs="Courier New"/>
+      <w:sz w:val="20"/>
+      <w:szCs w:val="20"/>
+    </w:rPr>
+  </w:style>
+  <w:style w:type="character" w:styleId="a8">
+    <w:name w:val="Strong"/>
+    <w:basedOn w:val="a0"/>
+    <w:uiPriority w:val="22"/>
+    <w:qFormat/>
+    <w:rsid w:val="005E138B"/>
+    <w:rPr>
+      <w:b/>
+      <w:bCs/>
+    </w:rPr>
+  </w:style>
+  <w:style w:type="character" w:styleId="a9">
+    <w:name w:val="Emphasis"/>
+    <w:basedOn w:val="a0"/>
+    <w:uiPriority w:val="20"/>
+    <w:qFormat/>
+    <w:rsid w:val="005E138B"/>
+    <w:rPr>
+      <w:i/>
+      <w:iCs/>
+    </w:rPr>
+  </w:style>
+  <w:style w:type="character" w:customStyle="1" w:styleId="40">
+    <w:name w:val="Заголовок 4 Знак"/>
+    <w:basedOn w:val="a0"/>
+    <w:link w:val="4"/>
+    <w:uiPriority w:val="9"/>
+    <w:semiHidden/>
+    <w:rsid w:val="005E138B"/>
+    <w:rPr>
+      <w:rFonts w:asciiTheme="majorHAnsi" w:eastAsiaTheme="majorEastAsia" w:hAnsiTheme="majorHAnsi" w:cstheme="majorBidi"/>
+      <w:i/>
+      <w:iCs/>
+      <w:color w:val="2E74B5" w:themeColor="accent1" w:themeShade="BF"/>
+    </w:rPr>
+  </w:style>
+  <w:style w:type="character" w:customStyle="1" w:styleId="50">
+    <w:name w:val="Заголовок 5 Знак"/>
+    <w:basedOn w:val="a0"/>
+    <w:link w:val="5"/>
+    <w:uiPriority w:val="9"/>
+    <w:semiHidden/>
+    <w:rsid w:val="005E138B"/>
+    <w:rPr>
+      <w:rFonts w:asciiTheme="majorHAnsi" w:eastAsiaTheme="majorEastAsia" w:hAnsiTheme="majorHAnsi" w:cstheme="majorBidi"/>
+      <w:color w:val="2E74B5" w:themeColor="accent1" w:themeShade="BF"/>
+    </w:rPr>
+  </w:style>
+  <w:style w:type="paragraph" w:styleId="HTML0">
+    <w:name w:val="HTML Preformatted"/>
+    <w:basedOn w:val="a"/>
+    <w:link w:val="HTML1"/>
+    <w:uiPriority w:val="99"/>
+    <w:semiHidden/>
+    <w:unhideWhenUsed/>
+    <w:rsid w:val="005E138B"/>
+    <w:pPr>
+      <w:tabs>
+        <w:tab w:val="left" w:pos="916"/>
+        <w:tab w:val="left" w:pos="1832"/>
+        <w:tab w:val="left" w:pos="2748"/>
+        <w:tab w:val="left" w:pos="3664"/>
+        <w:tab w:val="left" w:pos="4580"/>
+        <w:tab w:val="left" w:pos="5496"/>
+        <w:tab w:val="left" w:pos="6412"/>
+        <w:tab w:val="left" w:pos="7328"/>
+        <w:tab w:val="left" w:pos="8244"/>
+        <w:tab w:val="left" w:pos="9160"/>
+        <w:tab w:val="left" w:pos="10076"/>
+        <w:tab w:val="left" w:pos="10992"/>
+        <w:tab w:val="left" w:pos="11908"/>
+        <w:tab w:val="left" w:pos="12824"/>
+        <w:tab w:val="left" w:pos="13740"/>
+        <w:tab w:val="left" w:pos="14656"/>
+      </w:tabs>
+      <w:spacing w:after="0" w:line="240" w:lineRule="auto"/>
+    </w:pPr>
+    <w:rPr>
+      <w:rFonts w:ascii="Courier New" w:eastAsia="Times New Roman" w:hAnsi="Courier New" w:cs="Courier New"/>
+      <w:sz w:val="20"/>
+      <w:szCs w:val="20"/>
+      <w:lang w:eastAsia="uk-UA"/>
+    </w:rPr>
+  </w:style>
+  <w:style w:type="character" w:customStyle="1" w:styleId="HTML1">
+    <w:name w:val="Стандартний HTML Знак"/>
+    <w:basedOn w:val="a0"/>
+    <w:link w:val="HTML0"/>
+    <w:uiPriority w:val="99"/>
+    <w:semiHidden/>
+    <w:rsid w:val="005E138B"/>
+    <w:rPr>
+      <w:rFonts w:ascii="Courier New" w:eastAsia="Times New Roman" w:hAnsi="Courier New" w:cs="Courier New"/>
+      <w:sz w:val="20"/>
+      <w:szCs w:val="20"/>
+      <w:lang w:eastAsia="uk-UA"/>
+    </w:rPr>
+  </w:style>
+  <w:style w:type="character" w:customStyle="1" w:styleId="20">
+    <w:name w:val="Заголовок 2 Знак"/>
+    <w:basedOn w:val="a0"/>
+    <w:link w:val="2"/>
+    <w:uiPriority w:val="9"/>
+    <w:semiHidden/>
+    <w:rsid w:val="005E138B"/>
+    <w:rPr>
+      <w:rFonts w:asciiTheme="majorHAnsi" w:eastAsiaTheme="majorEastAsia" w:hAnsiTheme="majorHAnsi" w:cstheme="majorBidi"/>
+      <w:color w:val="2E74B5" w:themeColor="accent1" w:themeShade="BF"/>
+      <w:sz w:val="26"/>
+      <w:szCs w:val="26"/>
     </w:rPr>
   </w:style>
 </w:styles>
